--- a/UNIP-MAP 2018-Sistema de Help Desk.docx
+++ b/UNIP-MAP 2018-Sistema de Help Desk.docx
@@ -885,8 +885,6 @@
           <w:szCs w:val="24"/>
         </w:rPr>
       </w:pPr>
-      <w:bookmarkStart w:id="0" w:name="_GoBack"/>
-      <w:bookmarkEnd w:id="0"/>
       <w:r>
         <w:rPr>
           <w:rFonts w:cs="Arial"/>
@@ -1416,7 +1414,7 @@
           <w:szCs w:val="24"/>
         </w:rPr>
       </w:pPr>
-      <w:bookmarkStart w:id="1" w:name="_Hlk499370143"/>
+      <w:bookmarkStart w:id="0" w:name="_Hlk499370143"/>
       <w:r>
         <w:rPr>
           <w:rFonts w:cs="Arial"/>
@@ -1438,7 +1436,7 @@
         </w:rPr>
       </w:pPr>
     </w:p>
-    <w:bookmarkEnd w:id="1"/>
+    <w:bookmarkEnd w:id="0"/>
     <w:p>
       <w:pPr>
         <w:tabs>
@@ -1629,29 +1627,29 @@
         <w:t>um sistema</w:t>
       </w:r>
       <w:r>
-        <w:t xml:space="preserve"> para </w:t>
-      </w:r>
-      <w:r>
-        <w:t>clínica</w:t>
-      </w:r>
-      <w:r>
-        <w:t xml:space="preserve"> de fisioterapia do campus UNIP Sorocaba. A </w:t>
-      </w:r>
-      <w:r>
-        <w:t>clínica</w:t>
-      </w:r>
-      <w:r>
-        <w:t xml:space="preserve"> possui somente procedimentos manuais para o atendimento </w:t>
-      </w:r>
-      <w:r>
-        <w:t>dos pacientes</w:t>
-      </w:r>
-      <w:r>
-        <w:t xml:space="preserve"> que frequentam o campus da UNIP, o objetivo deste projeto é passar estes procedimentos para um computador, ou seja, </w:t>
-      </w:r>
-      <w:r>
-        <w:t>digitalizá-los, para que o serviço da clínica fique mais ágil e prático.</w:t>
-      </w:r>
+        <w:t xml:space="preserve"> </w:t>
+      </w:r>
+      <w:r>
+        <w:t>de help-</w:t>
+      </w:r>
+      <w:proofErr w:type="spellStart"/>
+      <w:r>
+        <w:t>desk</w:t>
+      </w:r>
+      <w:proofErr w:type="spellEnd"/>
+      <w:r>
+        <w:t xml:space="preserve">, o sistema </w:t>
+      </w:r>
+      <w:proofErr w:type="spellStart"/>
+      <w:r>
+        <w:t>sera</w:t>
+      </w:r>
+      <w:proofErr w:type="spellEnd"/>
+      <w:r>
+        <w:t xml:space="preserve"> desenvolvido</w:t>
+      </w:r>
+      <w:bookmarkStart w:id="1" w:name="_GoBack"/>
+      <w:bookmarkEnd w:id="1"/>
     </w:p>
     <w:p>
       <w:pPr>
@@ -5094,7 +5092,7 @@
 </file>
 
 <file path=customXml/itemProps1.xml><?xml version="1.0" encoding="utf-8"?>
-<ds:datastoreItem xmlns:ds="http://schemas.openxmlformats.org/officeDocument/2006/customXml" ds:itemID="{C75CC4F3-CFA1-40BF-BBAC-FC6254CAEBD8}">
+<ds:datastoreItem xmlns:ds="http://schemas.openxmlformats.org/officeDocument/2006/customXml" ds:itemID="{E8322395-175F-4F9E-A10E-5AA69B644C06}">
   <ds:schemaRefs>
     <ds:schemaRef ds:uri="http://schemas.openxmlformats.org/officeDocument/2006/bibliography"/>
   </ds:schemaRefs>

--- a/UNIP-MAP 2018-Sistema de Help Desk.docx
+++ b/UNIP-MAP 2018-Sistema de Help Desk.docx
@@ -1640,16 +1640,23 @@
       <w:r>
         <w:t xml:space="preserve">, o sistema </w:t>
       </w:r>
-      <w:proofErr w:type="spellStart"/>
-      <w:r>
-        <w:t>sera</w:t>
-      </w:r>
-      <w:proofErr w:type="spellEnd"/>
-      <w:r>
-        <w:t xml:space="preserve"> desenvolvido</w:t>
+      <w:r>
+        <w:t>será</w:t>
+      </w:r>
+      <w:r>
+        <w:t xml:space="preserve"> </w:t>
       </w:r>
       <w:bookmarkStart w:id="1" w:name="_GoBack"/>
       <w:bookmarkEnd w:id="1"/>
+      <w:r>
+        <w:t>desenvolvido</w:t>
+      </w:r>
+      <w:r>
+        <w:t xml:space="preserve"> </w:t>
+      </w:r>
+      <w:r>
+        <w:t xml:space="preserve">para uma empresa de prestação de serviços de suporte </w:t>
+      </w:r>
     </w:p>
     <w:p>
       <w:pPr>
@@ -1670,66 +1677,502 @@
       </w:pPr>
       <w:r>
         <w:lastRenderedPageBreak/>
-        <w:t>2.0 Sistema da clínica de fisioterapia</w:t>
+        <w:t xml:space="preserve">2.0 </w:t>
+      </w:r>
+      <w:r>
+        <w:t>Projeto</w:t>
+      </w:r>
+      <w:r>
+        <w:t xml:space="preserve"> help desk</w:t>
+      </w:r>
+    </w:p>
+    <w:p>
+      <w:pPr>
+        <w:spacing w:after="0"/>
+      </w:pPr>
+    </w:p>
+    <w:p>
+      <w:pPr>
+        <w:pStyle w:val="Ttulo2"/>
+      </w:pPr>
+      <w:r>
+        <w:t>2.1 Objetivo</w:t>
+      </w:r>
+    </w:p>
+    <w:p>
+      <w:pPr>
+        <w:spacing w:after="0"/>
+        <w:ind w:firstLine="709"/>
+        <w:rPr>
+          <w:rFonts w:cs="Arial"/>
+        </w:rPr>
+      </w:pPr>
+      <w:r>
+        <w:rPr>
+          <w:rFonts w:cs="Arial"/>
+        </w:rPr>
+        <w:t xml:space="preserve">O objetivo do Help Desk </w:t>
+      </w:r>
+      <w:r>
+        <w:rPr>
+          <w:rFonts w:cs="Arial"/>
+        </w:rPr>
+        <w:t>é possibilitar</w:t>
+      </w:r>
+      <w:r>
+        <w:rPr>
+          <w:rFonts w:cs="Arial"/>
+        </w:rPr>
+        <w:t xml:space="preserve"> aos gestores terem um ambiente </w:t>
+      </w:r>
+      <w:r>
+        <w:rPr>
+          <w:rFonts w:cs="Arial"/>
+        </w:rPr>
+        <w:t>organizado e padronizado que permita a empresa ide</w:t>
+      </w:r>
+      <w:r>
+        <w:rPr>
+          <w:rFonts w:cs="Arial"/>
+        </w:rPr>
+        <w:t xml:space="preserve">ntificar possíveis problemas no </w:t>
+      </w:r>
+      <w:r>
+        <w:rPr>
+          <w:rFonts w:cs="Arial"/>
+        </w:rPr>
+        <w:t>relacionamento de atendimento ao cliente</w:t>
+      </w:r>
+      <w:r>
+        <w:rPr>
+          <w:rFonts w:cs="Arial"/>
+        </w:rPr>
+        <w:t>. Analisado os problemas através do atendimento a distância focando no tempo para solução, as etapas realizadas até a solução, visando o grau de satisfação do cliente, e verificar meios de melhor atendimento e tomada de decisão.</w:t>
+      </w:r>
+    </w:p>
+    <w:p>
+      <w:pPr>
+        <w:spacing w:after="0"/>
+        <w:ind w:firstLine="709"/>
+        <w:rPr>
+          <w:rFonts w:cs="Arial"/>
+        </w:rPr>
+      </w:pPr>
+      <w:r>
+        <w:rPr>
+          <w:rFonts w:cs="Arial"/>
+        </w:rPr>
+        <w:t>Oferecendo um ambiente moderno para o profissional e para o cliente, podendo assim ampliar o relacionamento entre cliente e empresa.</w:t>
+      </w:r>
+    </w:p>
+    <w:p>
+      <w:pPr>
+        <w:spacing w:after="0"/>
+        <w:ind w:firstLine="709"/>
+        <w:rPr>
+          <w:rFonts w:cs="Arial"/>
+        </w:rPr>
+      </w:pPr>
+      <w:r>
+        <w:rPr>
+          <w:rFonts w:cs="Arial"/>
+        </w:rPr>
+        <w:t>Podendo também realizar uma avaliação dos colaboradores e possíveis problemas.</w:t>
+      </w:r>
+    </w:p>
+    <w:p>
+      <w:pPr>
+        <w:spacing w:after="0"/>
+        <w:ind w:firstLine="709"/>
+        <w:rPr>
+          <w:rFonts w:cs="Arial"/>
+        </w:rPr>
+      </w:pPr>
+      <w:r>
+        <w:rPr>
+          <w:rFonts w:cs="Arial"/>
+        </w:rPr>
+        <w:t>Além de arquivar informação dos atendimentos, estando disponíveis para a visualização.</w:t>
+      </w:r>
+    </w:p>
+    <w:p>
+      <w:pPr>
+        <w:pStyle w:val="Ttulo2"/>
+        <w:jc w:val="left"/>
+        <w:rPr>
+          <w:rFonts w:cs="Arial"/>
+          <w:szCs w:val="24"/>
+        </w:rPr>
+      </w:pPr>
+      <w:bookmarkStart w:id="2" w:name="_Toc515805645"/>
+      <w:r>
+        <w:rPr>
+          <w:rFonts w:cs="Arial"/>
+          <w:szCs w:val="24"/>
+        </w:rPr>
+        <w:t>2.2 Suposições e Restrições</w:t>
+      </w:r>
+      <w:bookmarkEnd w:id="2"/>
+      <w:r>
+        <w:rPr>
+          <w:rFonts w:cs="Arial"/>
+          <w:szCs w:val="24"/>
+        </w:rPr>
+        <w:t xml:space="preserve"> </w:t>
+      </w:r>
+    </w:p>
+    <w:p>
+      <w:pPr>
+        <w:ind w:firstLine="709"/>
+        <w:rPr>
+          <w:rFonts w:cs="Arial"/>
+          <w:szCs w:val="24"/>
+        </w:rPr>
+      </w:pPr>
+      <w:r>
+        <w:rPr>
+          <w:rFonts w:cs="Arial"/>
+          <w:szCs w:val="24"/>
+        </w:rPr>
+        <w:t xml:space="preserve">Em seu desenvolvimento, </w:t>
+      </w:r>
+      <w:r>
+        <w:rPr>
+          <w:rFonts w:cs="Arial"/>
+          <w:szCs w:val="24"/>
+        </w:rPr>
+        <w:t>consideramos</w:t>
+      </w:r>
+      <w:r>
+        <w:rPr>
+          <w:rFonts w:cs="Arial"/>
+          <w:szCs w:val="24"/>
+        </w:rPr>
+        <w:t xml:space="preserve"> alguns erros que os usuários poderiam cometer ao introduzir as informações</w:t>
+      </w:r>
+      <w:r>
+        <w:rPr>
+          <w:rFonts w:cs="Arial"/>
+          <w:szCs w:val="24"/>
+        </w:rPr>
+        <w:t>, o sistema possui 3 níveis de usuário, sendo eles, coordenador, funcionário e cliente cada um com suas restrições.</w:t>
+      </w:r>
+      <w:r>
+        <w:t xml:space="preserve"> </w:t>
+      </w:r>
+      <w:r>
+        <w:rPr>
+          <w:rFonts w:cs="Arial"/>
+          <w:szCs w:val="24"/>
+        </w:rPr>
+        <w:t xml:space="preserve">Para que um cliente possa abrir um atendimento ele deverá ter um nome de </w:t>
+      </w:r>
+      <w:r>
+        <w:rPr>
+          <w:rFonts w:cs="Arial"/>
+          <w:szCs w:val="24"/>
+        </w:rPr>
+        <w:t>usuário. O</w:t>
+      </w:r>
+      <w:r>
+        <w:rPr>
+          <w:rFonts w:cs="Arial"/>
+          <w:szCs w:val="24"/>
+        </w:rPr>
+        <w:t xml:space="preserve"> nome de login poderá ter apenas um papel (Cliente ou Funcionário</w:t>
+      </w:r>
+      <w:r>
+        <w:rPr>
+          <w:rFonts w:cs="Arial"/>
+          <w:szCs w:val="24"/>
+        </w:rPr>
+        <w:t>). Os</w:t>
+      </w:r>
+      <w:r>
+        <w:rPr>
+          <w:rFonts w:cs="Arial"/>
+          <w:szCs w:val="24"/>
+        </w:rPr>
+        <w:t xml:space="preserve"> usuários que possuírem o papel de Cliente terão o nível normal e acesso apenas a página</w:t>
+      </w:r>
+      <w:r>
+        <w:rPr>
+          <w:rFonts w:cs="Arial"/>
+          <w:szCs w:val="24"/>
+        </w:rPr>
+        <w:t xml:space="preserve"> </w:t>
+      </w:r>
+      <w:r>
+        <w:rPr>
+          <w:rFonts w:cs="Arial"/>
+          <w:szCs w:val="24"/>
+        </w:rPr>
+        <w:t>web. Os usuários que possuírem o papel de Funcionário poderão ter o nível Coordenador ou</w:t>
+      </w:r>
+      <w:r>
+        <w:rPr>
+          <w:rFonts w:cs="Arial"/>
+          <w:szCs w:val="24"/>
+        </w:rPr>
+        <w:t xml:space="preserve"> </w:t>
+      </w:r>
+      <w:r>
+        <w:rPr>
+          <w:rFonts w:cs="Arial"/>
+          <w:szCs w:val="24"/>
+        </w:rPr>
+        <w:t xml:space="preserve">Normal e terão acesso ao módulo desktop e página </w:t>
+      </w:r>
+      <w:r>
+        <w:rPr>
+          <w:rFonts w:cs="Arial"/>
+          <w:szCs w:val="24"/>
+        </w:rPr>
+        <w:t>web. Quando</w:t>
+      </w:r>
+      <w:r>
+        <w:rPr>
+          <w:rFonts w:cs="Arial"/>
+          <w:szCs w:val="24"/>
+        </w:rPr>
+        <w:t xml:space="preserve"> o nome de login tem o papel de funcionário, não poderá haver nomes de logins</w:t>
+      </w:r>
+      <w:r>
+        <w:rPr>
+          <w:rFonts w:cs="Arial"/>
+          <w:szCs w:val="24"/>
+        </w:rPr>
+        <w:t xml:space="preserve"> </w:t>
+      </w:r>
+      <w:r>
+        <w:rPr>
+          <w:rFonts w:cs="Arial"/>
+          <w:szCs w:val="24"/>
+        </w:rPr>
+        <w:t>diferentes para o mesmo funcionário. Já para o cliente, poderá haver nomes de logins</w:t>
+      </w:r>
+      <w:r>
+        <w:rPr>
+          <w:rFonts w:cs="Arial"/>
+          <w:szCs w:val="24"/>
+        </w:rPr>
+        <w:t xml:space="preserve"> </w:t>
+      </w:r>
+      <w:r>
+        <w:rPr>
+          <w:rFonts w:cs="Arial"/>
+          <w:szCs w:val="24"/>
+        </w:rPr>
+        <w:t>diferentes para o mesmo cliente.</w:t>
+      </w:r>
+      <w:r>
+        <w:rPr>
+          <w:rFonts w:cs="Arial"/>
+          <w:szCs w:val="24"/>
+        </w:rPr>
+        <w:t xml:space="preserve"> </w:t>
+      </w:r>
+      <w:r>
+        <w:rPr>
+          <w:rFonts w:cs="Arial"/>
+          <w:szCs w:val="24"/>
+        </w:rPr>
+        <w:t>Os usuários não podem ser excluídos: eles poderão ser bloqueados de fazer login por erro de</w:t>
+      </w:r>
+      <w:r>
+        <w:rPr>
+          <w:rFonts w:cs="Arial"/>
+          <w:szCs w:val="24"/>
+        </w:rPr>
+        <w:t xml:space="preserve"> </w:t>
+      </w:r>
+      <w:r>
+        <w:rPr>
+          <w:rFonts w:cs="Arial"/>
+          <w:szCs w:val="24"/>
+        </w:rPr>
+        <w:t>senha ao tentar acessar o sistema – neste caso a senha pode ser resetada e o usuário é</w:t>
+      </w:r>
+      <w:r>
+        <w:rPr>
+          <w:rFonts w:cs="Arial"/>
+          <w:szCs w:val="24"/>
+        </w:rPr>
+        <w:t xml:space="preserve"> </w:t>
+      </w:r>
+      <w:r>
+        <w:rPr>
+          <w:rFonts w:cs="Arial"/>
+          <w:szCs w:val="24"/>
+        </w:rPr>
+        <w:t>automaticamente desbloqueado. Também eles podem ser inativados – neste caso, o usuário é</w:t>
+      </w:r>
+      <w:r>
+        <w:rPr>
+          <w:rFonts w:cs="Arial"/>
+          <w:szCs w:val="24"/>
+        </w:rPr>
+        <w:t xml:space="preserve"> </w:t>
+      </w:r>
+      <w:r>
+        <w:rPr>
+          <w:rFonts w:cs="Arial"/>
+          <w:szCs w:val="24"/>
+        </w:rPr>
+        <w:t>impedido de login, a senha não é revalidada. Somente um usuário coordenador ou o</w:t>
+      </w:r>
+      <w:r>
+        <w:t xml:space="preserve"> </w:t>
+      </w:r>
+      <w:r>
+        <w:rPr>
+          <w:rFonts w:cs="Arial"/>
+          <w:szCs w:val="24"/>
+        </w:rPr>
+        <w:t>administrador do sistema pode reativar um usuário.</w:t>
+      </w:r>
+    </w:p>
+    <w:p>
+      <w:r>
+        <w:br w:type="page"/>
+      </w:r>
+    </w:p>
+    <w:p>
+      <w:pPr>
+        <w:pStyle w:val="Ttulo2"/>
+      </w:pPr>
+      <w:r>
+        <w:lastRenderedPageBreak/>
+        <w:t>2.3 Recursos</w:t>
+      </w:r>
+    </w:p>
+    <w:p>
+      <w:r>
+        <w:t xml:space="preserve">Para a produção do sistema de help </w:t>
+      </w:r>
+      <w:proofErr w:type="spellStart"/>
+      <w:r>
+        <w:t>desk</w:t>
+      </w:r>
+      <w:proofErr w:type="spellEnd"/>
+      <w:r>
+        <w:t xml:space="preserve"> foram usados softwares para montagem dos códigos, elaboração das interfaces e criação e administração do banco de dados, tais </w:t>
+      </w:r>
+      <w:r>
+        <w:t>foram eles respectivamente, Visual Studio, Photoshop e MySQL Server 2012</w:t>
+      </w:r>
+    </w:p>
+    <w:p>
+      <w:r>
+        <w:t>Para a implementação do sistema foi primeiramente preciso a criação de um ambiente qualificado para a realização de tais tarefas, após a criação dos ambientes foi feito a aquisição dos equipamentos necessários e então por fim a implementação do servidor adequado para o funcionamento do sistema.</w:t>
+      </w:r>
+    </w:p>
+    <w:p>
+      <w:pPr>
+        <w:pStyle w:val="Ttulo2"/>
+      </w:pPr>
+      <w:r>
+        <w:t>2.4 custos</w:t>
+      </w:r>
+    </w:p>
+    <w:p>
+      <w:pPr>
+        <w:pStyle w:val="Ttulo2"/>
+      </w:pPr>
+      <w:r>
+        <w:t>2.5 casos de uso</w:t>
+      </w:r>
+    </w:p>
+    <w:p>
+      <w:r>
+        <w:rPr>
+          <w:noProof/>
+        </w:rPr>
+        <w:drawing>
+          <wp:inline distT="0" distB="0" distL="0" distR="0" wp14:anchorId="33688315" wp14:editId="5108DC85">
+            <wp:extent cx="5762625" cy="3248025"/>
+            <wp:effectExtent l="0" t="0" r="9525" b="9525"/>
+            <wp:docPr id="1" name="Imagem 1"/>
+            <wp:cNvGraphicFramePr>
+              <a:graphicFrameLocks xmlns:a="http://schemas.openxmlformats.org/drawingml/2006/main" noChangeAspect="1"/>
+            </wp:cNvGraphicFramePr>
+            <a:graphic xmlns:a="http://schemas.openxmlformats.org/drawingml/2006/main">
+              <a:graphicData uri="http://schemas.openxmlformats.org/drawingml/2006/picture">
+                <pic:pic xmlns:pic="http://schemas.openxmlformats.org/drawingml/2006/picture">
+                  <pic:nvPicPr>
+                    <pic:cNvPr id="0" name="Picture 3"/>
+                    <pic:cNvPicPr>
+                      <a:picLocks noChangeAspect="1" noChangeArrowheads="1"/>
+                    </pic:cNvPicPr>
+                  </pic:nvPicPr>
+                  <pic:blipFill>
+                    <a:blip r:embed="rId8">
+                      <a:extLst>
+                        <a:ext uri="{28A0092B-C50C-407E-A947-70E740481C1C}">
+                          <a14:useLocalDpi xmlns:a14="http://schemas.microsoft.com/office/drawing/2010/main" val="0"/>
+                        </a:ext>
+                      </a:extLst>
+                    </a:blip>
+                    <a:srcRect/>
+                    <a:stretch>
+                      <a:fillRect/>
+                    </a:stretch>
+                  </pic:blipFill>
+                  <pic:spPr bwMode="auto">
+                    <a:xfrm>
+                      <a:off x="0" y="0"/>
+                      <a:ext cx="5762625" cy="3248025"/>
+                    </a:xfrm>
+                    <a:prstGeom prst="rect">
+                      <a:avLst/>
+                    </a:prstGeom>
+                    <a:noFill/>
+                    <a:ln>
+                      <a:noFill/>
+                    </a:ln>
+                  </pic:spPr>
+                </pic:pic>
+              </a:graphicData>
+            </a:graphic>
+          </wp:inline>
+        </w:drawing>
+      </w:r>
+    </w:p>
+    <w:p>
+      <w:pPr>
+        <w:rPr>
+          <w:rFonts w:cs="Arial"/>
+        </w:rPr>
+      </w:pPr>
+      <w:r>
+        <w:rPr>
+          <w:rFonts w:cs="Arial"/>
+        </w:rPr>
+        <w:br w:type="page"/>
+      </w:r>
+    </w:p>
+    <w:p>
+      <w:pPr>
+        <w:pStyle w:val="Ttulo1"/>
+      </w:pPr>
+      <w:r>
+        <w:lastRenderedPageBreak/>
+        <w:t>3.0 Sistema help desk</w:t>
+      </w:r>
+    </w:p>
+    <w:p>
+      <w:r>
+        <w:br w:type="page"/>
       </w:r>
     </w:p>
     <w:p/>
-    <w:p>
-      <w:pPr>
-        <w:spacing w:after="0"/>
-        <w:ind w:firstLine="709"/>
-        <w:rPr>
-          <w:rFonts w:cs="Arial"/>
-          <w:shd w:val="clear" w:color="auto" w:fill="FFFFFF"/>
-        </w:rPr>
-      </w:pPr>
-      <w:r>
-        <w:t xml:space="preserve">O sistema da </w:t>
-      </w:r>
-      <w:r>
-        <w:t>clínica</w:t>
-      </w:r>
-      <w:r>
-        <w:t xml:space="preserve"> de fisioterapia do campus UNIP Sorocaba, foi desenvolvido na </w:t>
-      </w:r>
-      <w:r>
-        <w:t xml:space="preserve">linguagem C# usando </w:t>
-      </w:r>
-      <w:r>
-        <w:rPr>
-          <w:rFonts w:cs="Arial"/>
-          <w:shd w:val="clear" w:color="auto" w:fill="FFFFFF"/>
-        </w:rPr>
-        <w:t>Windows Presentation Foundation, com um banco de dados MySQL</w:t>
-      </w:r>
-      <w:r>
-        <w:rPr>
-          <w:rFonts w:cs="Arial"/>
-          <w:shd w:val="clear" w:color="auto" w:fill="FFFFFF"/>
-        </w:rPr>
-        <w:t>, este sistema tem o proposito de digitalizar os procedimentos da clínica de fisioterapia que antes eram feitos cem por cento manualmente, desde o cadastro do paciente até os agendamentos das consultas.</w:t>
-      </w:r>
-    </w:p>
-    <w:p>
-      <w:pPr>
-        <w:spacing w:after="0"/>
-        <w:ind w:firstLine="709"/>
-      </w:pPr>
-      <w:r>
-        <w:rPr>
-          <w:rFonts w:cs="Arial"/>
-          <w:shd w:val="clear" w:color="auto" w:fill="FFFFFF"/>
-        </w:rPr>
-        <w:t xml:space="preserve">Com este sistema estes procedimentos passaram de manual para digital trazendo assim mais praticidade e agilidade para os profissionais da clínica, reduzindo assim o tempo e os recursos gastos nos procedimentos manuais.  </w:t>
-      </w:r>
-    </w:p>
     <w:sectPr>
-      <w:headerReference w:type="even" r:id="rId8"/>
-      <w:headerReference w:type="default" r:id="rId9"/>
-      <w:footerReference w:type="even" r:id="rId10"/>
-      <w:footerReference w:type="default" r:id="rId11"/>
-      <w:headerReference w:type="first" r:id="rId12"/>
-      <w:footerReference w:type="first" r:id="rId13"/>
+      <w:headerReference w:type="even" r:id="rId9"/>
+      <w:headerReference w:type="default" r:id="rId10"/>
+      <w:footerReference w:type="even" r:id="rId11"/>
+      <w:footerReference w:type="default" r:id="rId12"/>
+      <w:headerReference w:type="first" r:id="rId13"/>
+      <w:footerReference w:type="first" r:id="rId14"/>
       <w:pgSz w:w="11906" w:h="16838"/>
       <w:pgMar w:top="1701" w:right="1134" w:bottom="1134" w:left="1701" w:header="709" w:footer="709" w:gutter="0"/>
       <w:pgNumType w:start="1"/>
@@ -5092,7 +5535,7 @@
 </file>
 
 <file path=customXml/itemProps1.xml><?xml version="1.0" encoding="utf-8"?>
-<ds:datastoreItem xmlns:ds="http://schemas.openxmlformats.org/officeDocument/2006/customXml" ds:itemID="{E8322395-175F-4F9E-A10E-5AA69B644C06}">
+<ds:datastoreItem xmlns:ds="http://schemas.openxmlformats.org/officeDocument/2006/customXml" ds:itemID="{DEF06855-7FDA-46C5-B789-FBE6C143650D}">
   <ds:schemaRefs>
     <ds:schemaRef ds:uri="http://schemas.openxmlformats.org/officeDocument/2006/bibliography"/>
   </ds:schemaRefs>

--- a/UNIP-MAP 2018-Sistema de Help Desk.docx
+++ b/UNIP-MAP 2018-Sistema de Help Desk.docx
@@ -1644,12 +1644,7 @@
         <w:t>será</w:t>
       </w:r>
       <w:r>
-        <w:t xml:space="preserve"> </w:t>
-      </w:r>
-      <w:bookmarkStart w:id="1" w:name="_GoBack"/>
-      <w:bookmarkEnd w:id="1"/>
-      <w:r>
-        <w:t>desenvolvido</w:t>
+        <w:t xml:space="preserve"> desenvolvido</w:t>
       </w:r>
       <w:r>
         <w:t xml:space="preserve"> </w:t>
@@ -1804,7 +1799,7 @@
           <w:szCs w:val="24"/>
         </w:rPr>
       </w:pPr>
-      <w:bookmarkStart w:id="2" w:name="_Toc515805645"/>
+      <w:bookmarkStart w:id="1" w:name="_Toc515805645"/>
       <w:r>
         <w:rPr>
           <w:rFonts w:cs="Arial"/>
@@ -1812,7 +1807,7 @@
         </w:rPr>
         <w:t>2.2 Suposições e Restrições</w:t>
       </w:r>
-      <w:bookmarkEnd w:id="2"/>
+      <w:bookmarkEnd w:id="1"/>
       <w:r>
         <w:rPr>
           <w:rFonts w:cs="Arial"/>
@@ -1865,35 +1860,7 @@
           <w:rFonts w:cs="Arial"/>
           <w:szCs w:val="24"/>
         </w:rPr>
-        <w:t xml:space="preserve">Para que um cliente possa abrir um atendimento ele deverá ter um nome de </w:t>
-      </w:r>
-      <w:r>
-        <w:rPr>
-          <w:rFonts w:cs="Arial"/>
-          <w:szCs w:val="24"/>
-        </w:rPr>
-        <w:t>usuário. O</w:t>
-      </w:r>
-      <w:r>
-        <w:rPr>
-          <w:rFonts w:cs="Arial"/>
-          <w:szCs w:val="24"/>
-        </w:rPr>
-        <w:t xml:space="preserve"> nome de login poderá ter apenas um papel (Cliente ou Funcionário</w:t>
-      </w:r>
-      <w:r>
-        <w:rPr>
-          <w:rFonts w:cs="Arial"/>
-          <w:szCs w:val="24"/>
-        </w:rPr>
-        <w:t>). Os</w:t>
-      </w:r>
-      <w:r>
-        <w:rPr>
-          <w:rFonts w:cs="Arial"/>
-          <w:szCs w:val="24"/>
-        </w:rPr>
-        <w:t xml:space="preserve"> usuários que possuírem o papel de Cliente terão o nível normal e acesso apenas a página</w:t>
+        <w:t>Para que um cliente possa abrir um atendimento ele deverá ter um nome de usuário. O nome de login poderá ter apenas um papel (Cliente ou Funcionário). Os usuários que possuírem o papel de Cliente terão o nível normal e acesso apenas a página</w:t>
       </w:r>
       <w:r>
         <w:rPr>
@@ -1921,21 +1888,7 @@
           <w:rFonts w:cs="Arial"/>
           <w:szCs w:val="24"/>
         </w:rPr>
-        <w:t xml:space="preserve">Normal e terão acesso ao módulo desktop e página </w:t>
-      </w:r>
-      <w:r>
-        <w:rPr>
-          <w:rFonts w:cs="Arial"/>
-          <w:szCs w:val="24"/>
-        </w:rPr>
-        <w:t>web. Quando</w:t>
-      </w:r>
-      <w:r>
-        <w:rPr>
-          <w:rFonts w:cs="Arial"/>
-          <w:szCs w:val="24"/>
-        </w:rPr>
-        <w:t xml:space="preserve"> o nome de login tem o papel de funcionário, não poderá haver nomes de logins</w:t>
+        <w:t>Normal e terão acesso ao módulo desktop e página web. Quando o nome de login tem o papel de funcionário, não poderá haver nomes de logins</w:t>
       </w:r>
       <w:r>
         <w:rPr>
@@ -2073,6 +2026,110 @@
       </w:pPr>
       <w:r>
         <w:t>2.4 custos</w:t>
+      </w:r>
+    </w:p>
+    <w:p>
+      <w:r>
+        <w:drawing>
+          <wp:inline distT="0" distB="0" distL="0" distR="0" wp14:anchorId="2CDCA1C4" wp14:editId="47163C39">
+            <wp:extent cx="5760085" cy="1499870"/>
+            <wp:effectExtent l="0" t="0" r="0" b="5080"/>
+            <wp:docPr id="2" name="Imagem 2"/>
+            <wp:cNvGraphicFramePr>
+              <a:graphicFrameLocks xmlns:a="http://schemas.openxmlformats.org/drawingml/2006/main" noChangeAspect="1"/>
+            </wp:cNvGraphicFramePr>
+            <a:graphic xmlns:a="http://schemas.openxmlformats.org/drawingml/2006/main">
+              <a:graphicData uri="http://schemas.openxmlformats.org/drawingml/2006/picture">
+                <pic:pic xmlns:pic="http://schemas.openxmlformats.org/drawingml/2006/picture">
+                  <pic:nvPicPr>
+                    <pic:cNvPr id="0" name="Picture 23"/>
+                    <pic:cNvPicPr>
+                      <a:picLocks noChangeAspect="1" noChangeArrowheads="1"/>
+                    </pic:cNvPicPr>
+                  </pic:nvPicPr>
+                  <pic:blipFill>
+                    <a:blip r:embed="rId8">
+                      <a:extLst>
+                        <a:ext uri="{28A0092B-C50C-407E-A947-70E740481C1C}">
+                          <a14:useLocalDpi xmlns:a14="http://schemas.microsoft.com/office/drawing/2010/main" val="0"/>
+                        </a:ext>
+                      </a:extLst>
+                    </a:blip>
+                    <a:srcRect/>
+                    <a:stretch>
+                      <a:fillRect/>
+                    </a:stretch>
+                  </pic:blipFill>
+                  <pic:spPr bwMode="auto">
+                    <a:xfrm>
+                      <a:off x="0" y="0"/>
+                      <a:ext cx="5760085" cy="1499870"/>
+                    </a:xfrm>
+                    <a:prstGeom prst="rect">
+                      <a:avLst/>
+                    </a:prstGeom>
+                    <a:noFill/>
+                    <a:ln>
+                      <a:noFill/>
+                    </a:ln>
+                  </pic:spPr>
+                </pic:pic>
+              </a:graphicData>
+            </a:graphic>
+          </wp:inline>
+        </w:drawing>
+      </w:r>
+    </w:p>
+    <w:p>
+      <w:r>
+        <w:drawing>
+          <wp:inline distT="0" distB="0" distL="0" distR="0" wp14:anchorId="7A3B9DC1" wp14:editId="343AD985">
+            <wp:extent cx="2724150" cy="771525"/>
+            <wp:effectExtent l="0" t="0" r="0" b="9525"/>
+            <wp:docPr id="3" name="Imagem 3"/>
+            <wp:cNvGraphicFramePr>
+              <a:graphicFrameLocks xmlns:a="http://schemas.openxmlformats.org/drawingml/2006/main" noChangeAspect="1"/>
+            </wp:cNvGraphicFramePr>
+            <a:graphic xmlns:a="http://schemas.openxmlformats.org/drawingml/2006/main">
+              <a:graphicData uri="http://schemas.openxmlformats.org/drawingml/2006/picture">
+                <pic:pic xmlns:pic="http://schemas.openxmlformats.org/drawingml/2006/picture">
+                  <pic:nvPicPr>
+                    <pic:cNvPr id="0" name="Picture 24"/>
+                    <pic:cNvPicPr>
+                      <a:picLocks noChangeAspect="1" noChangeArrowheads="1"/>
+                    </pic:cNvPicPr>
+                  </pic:nvPicPr>
+                  <pic:blipFill>
+                    <a:blip r:embed="rId9">
+                      <a:extLst>
+                        <a:ext uri="{28A0092B-C50C-407E-A947-70E740481C1C}">
+                          <a14:useLocalDpi xmlns:a14="http://schemas.microsoft.com/office/drawing/2010/main" val="0"/>
+                        </a:ext>
+                      </a:extLst>
+                    </a:blip>
+                    <a:srcRect/>
+                    <a:stretch>
+                      <a:fillRect/>
+                    </a:stretch>
+                  </pic:blipFill>
+                  <pic:spPr bwMode="auto">
+                    <a:xfrm>
+                      <a:off x="0" y="0"/>
+                      <a:ext cx="2724150" cy="771525"/>
+                    </a:xfrm>
+                    <a:prstGeom prst="rect">
+                      <a:avLst/>
+                    </a:prstGeom>
+                    <a:noFill/>
+                    <a:ln>
+                      <a:noFill/>
+                    </a:ln>
+                  </pic:spPr>
+                </pic:pic>
+              </a:graphicData>
+            </a:graphic>
+          </wp:inline>
+        </w:drawing>
       </w:r>
     </w:p>
     <w:p>
@@ -2106,7 +2163,7 @@
                     </pic:cNvPicPr>
                   </pic:nvPicPr>
                   <pic:blipFill>
-                    <a:blip r:embed="rId8">
+                    <a:blip r:embed="rId10">
                       <a:extLst>
                         <a:ext uri="{28A0092B-C50C-407E-A947-70E740481C1C}">
                           <a14:useLocalDpi xmlns:a14="http://schemas.microsoft.com/office/drawing/2010/main" val="0"/>
@@ -2137,13 +2194,6 @@
           </wp:inline>
         </w:drawing>
       </w:r>
-    </w:p>
-    <w:p>
-      <w:pPr>
-        <w:rPr>
-          <w:rFonts w:cs="Arial"/>
-        </w:rPr>
-      </w:pPr>
       <w:r>
         <w:rPr>
           <w:rFonts w:cs="Arial"/>
@@ -2154,11 +2204,16 @@
     <w:p>
       <w:pPr>
         <w:pStyle w:val="Ttulo1"/>
+        <w:rPr>
+          <w:u w:val="single"/>
+        </w:rPr>
       </w:pPr>
       <w:r>
         <w:lastRenderedPageBreak/>
         <w:t>3.0 Sistema help desk</w:t>
       </w:r>
+      <w:bookmarkStart w:id="2" w:name="_GoBack"/>
+      <w:bookmarkEnd w:id="2"/>
     </w:p>
     <w:p>
       <w:r>
@@ -2167,12 +2222,12 @@
     </w:p>
     <w:p/>
     <w:sectPr>
-      <w:headerReference w:type="even" r:id="rId9"/>
-      <w:headerReference w:type="default" r:id="rId10"/>
-      <w:footerReference w:type="even" r:id="rId11"/>
-      <w:footerReference w:type="default" r:id="rId12"/>
-      <w:headerReference w:type="first" r:id="rId13"/>
-      <w:footerReference w:type="first" r:id="rId14"/>
+      <w:headerReference w:type="even" r:id="rId11"/>
+      <w:headerReference w:type="default" r:id="rId12"/>
+      <w:footerReference w:type="even" r:id="rId13"/>
+      <w:footerReference w:type="default" r:id="rId14"/>
+      <w:headerReference w:type="first" r:id="rId15"/>
+      <w:footerReference w:type="first" r:id="rId16"/>
       <w:pgSz w:w="11906" w:h="16838"/>
       <w:pgMar w:top="1701" w:right="1134" w:bottom="1134" w:left="1701" w:header="709" w:footer="709" w:gutter="0"/>
       <w:pgNumType w:start="1"/>
@@ -5535,7 +5590,7 @@
 </file>
 
 <file path=customXml/itemProps1.xml><?xml version="1.0" encoding="utf-8"?>
-<ds:datastoreItem xmlns:ds="http://schemas.openxmlformats.org/officeDocument/2006/customXml" ds:itemID="{DEF06855-7FDA-46C5-B789-FBE6C143650D}">
+<ds:datastoreItem xmlns:ds="http://schemas.openxmlformats.org/officeDocument/2006/customXml" ds:itemID="{1E581437-172D-4E58-9564-125B330AAA89}">
   <ds:schemaRefs>
     <ds:schemaRef ds:uri="http://schemas.openxmlformats.org/officeDocument/2006/bibliography"/>
   </ds:schemaRefs>

--- a/UNIP-MAP 2018-Sistema de Help Desk.docx
+++ b/UNIP-MAP 2018-Sistema de Help Desk.docx
@@ -1424,6 +1424,134 @@
         <w:lastRenderedPageBreak/>
         <w:t>RESUMO</w:t>
       </w:r>
+    </w:p>
+    <w:p>
+      <w:pPr>
+        <w:spacing w:after="0"/>
+        <w:rPr>
+          <w:rFonts w:cs="Arial"/>
+          <w:szCs w:val="24"/>
+        </w:rPr>
+      </w:pPr>
+      <w:r>
+        <w:rPr>
+          <w:rFonts w:cs="Arial"/>
+          <w:szCs w:val="24"/>
+        </w:rPr>
+        <w:t>Este documento contém todas as informações do sistema de help-</w:t>
+      </w:r>
+      <w:proofErr w:type="spellStart"/>
+      <w:r>
+        <w:rPr>
+          <w:rFonts w:cs="Arial"/>
+          <w:szCs w:val="24"/>
+        </w:rPr>
+        <w:t>desk</w:t>
+      </w:r>
+      <w:proofErr w:type="spellEnd"/>
+      <w:r>
+        <w:rPr>
+          <w:rFonts w:cs="Arial"/>
+          <w:szCs w:val="24"/>
+        </w:rPr>
+        <w:t>, que será desenvolvido para uma empresa prestadora de serviços de suporte.</w:t>
+      </w:r>
+      <w:r>
+        <w:rPr>
+          <w:rFonts w:cs="Arial"/>
+          <w:szCs w:val="24"/>
+        </w:rPr>
+        <w:t xml:space="preserve"> </w:t>
+      </w:r>
+      <w:r>
+        <w:rPr>
+          <w:rFonts w:cs="Arial"/>
+          <w:szCs w:val="24"/>
+        </w:rPr>
+        <w:t>Este projeto apresenta o sistema de help-</w:t>
+      </w:r>
+      <w:proofErr w:type="spellStart"/>
+      <w:r>
+        <w:rPr>
+          <w:rFonts w:cs="Arial"/>
+          <w:szCs w:val="24"/>
+        </w:rPr>
+        <w:t>desk</w:t>
+      </w:r>
+      <w:proofErr w:type="spellEnd"/>
+      <w:r>
+        <w:rPr>
+          <w:rFonts w:cs="Arial"/>
+          <w:szCs w:val="24"/>
+        </w:rPr>
+        <w:t xml:space="preserve">, </w:t>
+      </w:r>
+      <w:r>
+        <w:rPr>
+          <w:rFonts w:cs="Arial"/>
+          <w:szCs w:val="24"/>
+        </w:rPr>
+        <w:t>que foi solicitado à empresa M.I.J.H Systems</w:t>
+      </w:r>
+      <w:r>
+        <w:rPr>
+          <w:rFonts w:cs="Arial"/>
+          <w:szCs w:val="24"/>
+        </w:rPr>
+        <w:t xml:space="preserve">. O sistema </w:t>
+      </w:r>
+      <w:r>
+        <w:rPr>
+          <w:rFonts w:cs="Arial"/>
+          <w:szCs w:val="24"/>
+        </w:rPr>
+        <w:t>será</w:t>
+      </w:r>
+      <w:r>
+        <w:rPr>
+          <w:rFonts w:cs="Arial"/>
+          <w:szCs w:val="24"/>
+        </w:rPr>
+        <w:t xml:space="preserve"> disponibilizado para uma empresa que prestara serviços de suporte técnico para outras empresas através do sistema de help-</w:t>
+      </w:r>
+      <w:proofErr w:type="spellStart"/>
+      <w:r>
+        <w:rPr>
+          <w:rFonts w:cs="Arial"/>
+          <w:szCs w:val="24"/>
+        </w:rPr>
+        <w:t>desk</w:t>
+      </w:r>
+      <w:proofErr w:type="spellEnd"/>
+      <w:r>
+        <w:rPr>
+          <w:rFonts w:cs="Arial"/>
+          <w:szCs w:val="24"/>
+        </w:rPr>
+        <w:t>. O documento apresenta todas as informações de produção do sistema, começando pela análise de requisitos, diagramas, custos, passando pelos códigos até a fase de implementação.</w:t>
+      </w:r>
+    </w:p>
+    <w:p>
+      <w:pPr>
+        <w:spacing w:after="0"/>
+        <w:jc w:val="center"/>
+        <w:rPr>
+          <w:rFonts w:cs="Arial"/>
+          <w:b/>
+          <w:szCs w:val="24"/>
+        </w:rPr>
+      </w:pPr>
+    </w:p>
+    <w:p>
+      <w:pPr>
+        <w:spacing w:after="0"/>
+        <w:jc w:val="center"/>
+        <w:rPr>
+          <w:rFonts w:cs="Arial"/>
+          <w:b/>
+          <w:szCs w:val="24"/>
+        </w:rPr>
+      </w:pPr>
     </w:p>
     <w:p>
       <w:pPr>
@@ -1650,8 +1778,19 @@
         <w:t xml:space="preserve"> </w:t>
       </w:r>
       <w:r>
-        <w:t xml:space="preserve">para uma empresa de prestação de serviços de suporte </w:t>
-      </w:r>
+        <w:t>para uma empresa de prestação de serviços</w:t>
+      </w:r>
+      <w:r>
+        <w:t>, que prestara serviços de suporte técnico para outras empresas</w:t>
+      </w:r>
+      <w:r>
+        <w:t xml:space="preserve"> através do sistema.</w:t>
+      </w:r>
+    </w:p>
+    <w:p>
+      <w:pPr>
+        <w:ind w:firstLine="709"/>
+      </w:pPr>
     </w:p>
     <w:p>
       <w:pPr>
@@ -2000,6 +2139,9 @@
       </w:r>
     </w:p>
     <w:p>
+      <w:pPr>
+        <w:ind w:firstLine="709"/>
+      </w:pPr>
       <w:r>
         <w:t xml:space="preserve">Para a produção do sistema de help </w:t>
       </w:r>
@@ -2016,6 +2158,9 @@
       </w:r>
     </w:p>
     <w:p>
+      <w:pPr>
+        <w:ind w:firstLine="709"/>
+      </w:pPr>
       <w:r>
         <w:t>Para a implementação do sistema foi primeiramente preciso a criação de um ambiente qualificado para a realização de tais tarefas, após a criação dos ambientes foi feito a aquisição dos equipamentos necessários e então por fim a implementação do servidor adequado para o funcionamento do sistema.</w:t>
       </w:r>
@@ -2030,6 +2175,9 @@
     </w:p>
     <w:p>
       <w:r>
+        <w:rPr>
+          <w:noProof/>
+        </w:rPr>
         <w:drawing>
           <wp:inline distT="0" distB="0" distL="0" distR="0" wp14:anchorId="2CDCA1C4" wp14:editId="47163C39">
             <wp:extent cx="5760085" cy="1499870"/>
@@ -2081,7 +2229,17 @@
       </w:r>
     </w:p>
     <w:p>
-      <w:r>
+      <w:pPr>
+        <w:rPr>
+          <w:noProof/>
+        </w:rPr>
+      </w:pPr>
+    </w:p>
+    <w:p>
+      <w:r>
+        <w:rPr>
+          <w:noProof/>
+        </w:rPr>
         <w:drawing>
           <wp:inline distT="0" distB="0" distL="0" distR="0" wp14:anchorId="7A3B9DC1" wp14:editId="343AD985">
             <wp:extent cx="2724150" cy="771525"/>
@@ -2135,12 +2293,907 @@
     <w:p>
       <w:pPr>
         <w:pStyle w:val="Ttulo2"/>
-      </w:pPr>
-      <w:r>
-        <w:t>2.5 casos de uso</w:t>
-      </w:r>
-    </w:p>
-    <w:p>
+        <w:jc w:val="left"/>
+        <w:rPr>
+          <w:rFonts w:cs="Arial"/>
+          <w:szCs w:val="24"/>
+        </w:rPr>
+      </w:pPr>
+      <w:bookmarkStart w:id="2" w:name="_Toc515805647"/>
+      <w:r>
+        <w:rPr>
+          <w:rFonts w:cs="Arial"/>
+          <w:szCs w:val="24"/>
+        </w:rPr>
+        <w:t>2.</w:t>
+      </w:r>
+      <w:r>
+        <w:rPr>
+          <w:rFonts w:cs="Arial"/>
+          <w:szCs w:val="24"/>
+        </w:rPr>
+        <w:t>5</w:t>
+      </w:r>
+      <w:r>
+        <w:rPr>
+          <w:rFonts w:cs="Arial"/>
+          <w:szCs w:val="24"/>
+        </w:rPr>
+        <w:t xml:space="preserve"> Datas das Fases e Interações das Linhas Base</w:t>
+      </w:r>
+      <w:bookmarkEnd w:id="2"/>
+    </w:p>
+    <w:p>
+      <w:pPr>
+        <w:spacing w:after="0"/>
+        <w:rPr>
+          <w:rFonts w:cs="Arial"/>
+          <w:szCs w:val="24"/>
+        </w:rPr>
+      </w:pPr>
+    </w:p>
+    <w:tbl>
+      <w:tblPr>
+        <w:tblW w:w="0" w:type="auto"/>
+        <w:tblInd w:w="108" w:type="dxa"/>
+        <w:tblCellMar>
+          <w:left w:w="10" w:type="dxa"/>
+          <w:right w:w="10" w:type="dxa"/>
+        </w:tblCellMar>
+        <w:tblLook w:val="04A0" w:firstRow="1" w:lastRow="0" w:firstColumn="1" w:lastColumn="0" w:noHBand="0" w:noVBand="1"/>
+      </w:tblPr>
+      <w:tblGrid>
+        <w:gridCol w:w="2123"/>
+        <w:gridCol w:w="2123"/>
+        <w:gridCol w:w="2124"/>
+        <w:gridCol w:w="2124"/>
+      </w:tblGrid>
+      <w:tr>
+        <w:trPr>
+          <w:trHeight w:val="1"/>
+        </w:trPr>
+        <w:tc>
+          <w:tcPr>
+            <w:tcW w:w="8494" w:type="dxa"/>
+            <w:gridSpan w:val="4"/>
+            <w:tcBorders>
+              <w:top w:val="single" w:sz="4" w:space="0" w:color="000000"/>
+              <w:left w:val="single" w:sz="4" w:space="0" w:color="000000"/>
+              <w:bottom w:val="single" w:sz="4" w:space="0" w:color="000000"/>
+              <w:right w:val="single" w:sz="4" w:space="0" w:color="000000"/>
+            </w:tcBorders>
+            <w:shd w:val="clear" w:color="auto" w:fill="FFFFFF"/>
+            <w:tcMar>
+              <w:top w:w="0" w:type="dxa"/>
+              <w:left w:w="108" w:type="dxa"/>
+              <w:bottom w:w="0" w:type="dxa"/>
+              <w:right w:w="108" w:type="dxa"/>
+            </w:tcMar>
+            <w:hideMark/>
+          </w:tcPr>
+          <w:p>
+            <w:pPr>
+              <w:spacing w:after="0"/>
+              <w:rPr>
+                <w:rFonts w:cs="Arial"/>
+                <w:szCs w:val="24"/>
+              </w:rPr>
+            </w:pPr>
+            <w:r>
+              <w:rPr>
+                <w:rFonts w:cs="Arial"/>
+                <w:szCs w:val="24"/>
+              </w:rPr>
+              <w:t>Datas das Fases e Iterações das Linhas Base</w:t>
+            </w:r>
+          </w:p>
+        </w:tc>
+      </w:tr>
+      <w:tr>
+        <w:trPr>
+          <w:trHeight w:val="1"/>
+        </w:trPr>
+        <w:tc>
+          <w:tcPr>
+            <w:tcW w:w="2123" w:type="dxa"/>
+            <w:tcBorders>
+              <w:top w:val="single" w:sz="4" w:space="0" w:color="000000"/>
+              <w:left w:val="single" w:sz="4" w:space="0" w:color="000000"/>
+              <w:bottom w:val="single" w:sz="4" w:space="0" w:color="000000"/>
+              <w:right w:val="single" w:sz="4" w:space="0" w:color="000000"/>
+            </w:tcBorders>
+            <w:shd w:val="clear" w:color="auto" w:fill="FFFFFF"/>
+            <w:tcMar>
+              <w:top w:w="0" w:type="dxa"/>
+              <w:left w:w="108" w:type="dxa"/>
+              <w:bottom w:w="0" w:type="dxa"/>
+              <w:right w:w="108" w:type="dxa"/>
+            </w:tcMar>
+            <w:hideMark/>
+          </w:tcPr>
+          <w:p>
+            <w:pPr>
+              <w:spacing w:after="0"/>
+              <w:rPr>
+                <w:rFonts w:cs="Arial"/>
+                <w:szCs w:val="24"/>
+              </w:rPr>
+            </w:pPr>
+            <w:r>
+              <w:rPr>
+                <w:rFonts w:cs="Arial"/>
+                <w:szCs w:val="24"/>
+              </w:rPr>
+              <w:t>Fase RUP</w:t>
+            </w:r>
+          </w:p>
+        </w:tc>
+        <w:tc>
+          <w:tcPr>
+            <w:tcW w:w="2123" w:type="dxa"/>
+            <w:tcBorders>
+              <w:top w:val="single" w:sz="4" w:space="0" w:color="000000"/>
+              <w:left w:val="single" w:sz="4" w:space="0" w:color="000000"/>
+              <w:bottom w:val="single" w:sz="4" w:space="0" w:color="000000"/>
+              <w:right w:val="single" w:sz="4" w:space="0" w:color="000000"/>
+            </w:tcBorders>
+            <w:shd w:val="clear" w:color="auto" w:fill="FFFFFF"/>
+            <w:tcMar>
+              <w:top w:w="0" w:type="dxa"/>
+              <w:left w:w="108" w:type="dxa"/>
+              <w:bottom w:w="0" w:type="dxa"/>
+              <w:right w:w="108" w:type="dxa"/>
+            </w:tcMar>
+            <w:hideMark/>
+          </w:tcPr>
+          <w:p>
+            <w:pPr>
+              <w:spacing w:after="0"/>
+              <w:rPr>
+                <w:rFonts w:cs="Arial"/>
+                <w:szCs w:val="24"/>
+              </w:rPr>
+            </w:pPr>
+            <w:r>
+              <w:rPr>
+                <w:rFonts w:cs="Arial"/>
+                <w:szCs w:val="24"/>
+              </w:rPr>
+              <w:t>Iteração RUP</w:t>
+            </w:r>
+          </w:p>
+        </w:tc>
+        <w:tc>
+          <w:tcPr>
+            <w:tcW w:w="2124" w:type="dxa"/>
+            <w:tcBorders>
+              <w:top w:val="single" w:sz="4" w:space="0" w:color="000000"/>
+              <w:left w:val="single" w:sz="4" w:space="0" w:color="000000"/>
+              <w:bottom w:val="single" w:sz="4" w:space="0" w:color="000000"/>
+              <w:right w:val="single" w:sz="4" w:space="0" w:color="000000"/>
+            </w:tcBorders>
+            <w:shd w:val="clear" w:color="auto" w:fill="FFFFFF"/>
+            <w:tcMar>
+              <w:top w:w="0" w:type="dxa"/>
+              <w:left w:w="108" w:type="dxa"/>
+              <w:bottom w:w="0" w:type="dxa"/>
+              <w:right w:w="108" w:type="dxa"/>
+            </w:tcMar>
+            <w:hideMark/>
+          </w:tcPr>
+          <w:p>
+            <w:pPr>
+              <w:spacing w:after="0"/>
+              <w:rPr>
+                <w:rFonts w:cs="Arial"/>
+                <w:szCs w:val="24"/>
+              </w:rPr>
+            </w:pPr>
+            <w:r>
+              <w:rPr>
+                <w:rFonts w:cs="Arial"/>
+                <w:szCs w:val="24"/>
+              </w:rPr>
+              <w:t>Linha Base</w:t>
+            </w:r>
+          </w:p>
+        </w:tc>
+        <w:tc>
+          <w:tcPr>
+            <w:tcW w:w="2124" w:type="dxa"/>
+            <w:tcBorders>
+              <w:top w:val="single" w:sz="4" w:space="0" w:color="000000"/>
+              <w:left w:val="single" w:sz="4" w:space="0" w:color="000000"/>
+              <w:bottom w:val="single" w:sz="4" w:space="0" w:color="000000"/>
+              <w:right w:val="single" w:sz="4" w:space="0" w:color="000000"/>
+            </w:tcBorders>
+            <w:shd w:val="clear" w:color="auto" w:fill="FFFFFF"/>
+            <w:tcMar>
+              <w:top w:w="0" w:type="dxa"/>
+              <w:left w:w="108" w:type="dxa"/>
+              <w:bottom w:w="0" w:type="dxa"/>
+              <w:right w:w="108" w:type="dxa"/>
+            </w:tcMar>
+            <w:hideMark/>
+          </w:tcPr>
+          <w:p>
+            <w:pPr>
+              <w:spacing w:after="0"/>
+              <w:rPr>
+                <w:rFonts w:cs="Arial"/>
+                <w:szCs w:val="24"/>
+              </w:rPr>
+            </w:pPr>
+            <w:r>
+              <w:rPr>
+                <w:rFonts w:cs="Arial"/>
+                <w:szCs w:val="24"/>
+              </w:rPr>
+              <w:t>Data 05/03/2018</w:t>
+            </w:r>
+          </w:p>
+          <w:p>
+            <w:pPr>
+              <w:spacing w:after="0"/>
+              <w:rPr>
+                <w:rFonts w:cs="Arial"/>
+                <w:szCs w:val="24"/>
+              </w:rPr>
+            </w:pPr>
+            <w:r>
+              <w:rPr>
+                <w:rFonts w:cs="Arial"/>
+                <w:szCs w:val="24"/>
+              </w:rPr>
+              <w:t>Alvo 15/05/2018</w:t>
+            </w:r>
+          </w:p>
+        </w:tc>
+      </w:tr>
+      <w:tr>
+        <w:trPr>
+          <w:trHeight w:val="1"/>
+        </w:trPr>
+        <w:tc>
+          <w:tcPr>
+            <w:tcW w:w="2123" w:type="dxa"/>
+            <w:tcBorders>
+              <w:top w:val="single" w:sz="4" w:space="0" w:color="000000"/>
+              <w:left w:val="single" w:sz="4" w:space="0" w:color="000000"/>
+              <w:bottom w:val="single" w:sz="4" w:space="0" w:color="000000"/>
+              <w:right w:val="single" w:sz="4" w:space="0" w:color="000000"/>
+            </w:tcBorders>
+            <w:shd w:val="clear" w:color="auto" w:fill="FFFFFF"/>
+            <w:tcMar>
+              <w:top w:w="0" w:type="dxa"/>
+              <w:left w:w="108" w:type="dxa"/>
+              <w:bottom w:w="0" w:type="dxa"/>
+              <w:right w:w="108" w:type="dxa"/>
+            </w:tcMar>
+            <w:hideMark/>
+          </w:tcPr>
+          <w:p>
+            <w:pPr>
+              <w:spacing w:after="0"/>
+              <w:rPr>
+                <w:rFonts w:cs="Arial"/>
+                <w:szCs w:val="24"/>
+              </w:rPr>
+            </w:pPr>
+            <w:proofErr w:type="spellStart"/>
+            <w:r>
+              <w:rPr>
+                <w:rFonts w:cs="Arial"/>
+                <w:szCs w:val="24"/>
+              </w:rPr>
+              <w:t>Inception</w:t>
+            </w:r>
+            <w:proofErr w:type="spellEnd"/>
+          </w:p>
+        </w:tc>
+        <w:tc>
+          <w:tcPr>
+            <w:tcW w:w="2123" w:type="dxa"/>
+            <w:tcBorders>
+              <w:top w:val="single" w:sz="4" w:space="0" w:color="000000"/>
+              <w:left w:val="single" w:sz="4" w:space="0" w:color="000000"/>
+              <w:bottom w:val="single" w:sz="4" w:space="0" w:color="000000"/>
+              <w:right w:val="single" w:sz="4" w:space="0" w:color="000000"/>
+            </w:tcBorders>
+            <w:shd w:val="clear" w:color="auto" w:fill="FFFFFF"/>
+            <w:tcMar>
+              <w:top w:w="0" w:type="dxa"/>
+              <w:left w:w="108" w:type="dxa"/>
+              <w:bottom w:w="0" w:type="dxa"/>
+              <w:right w:w="108" w:type="dxa"/>
+            </w:tcMar>
+            <w:hideMark/>
+          </w:tcPr>
+          <w:p>
+            <w:pPr>
+              <w:spacing w:after="0"/>
+              <w:rPr>
+                <w:rFonts w:cs="Arial"/>
+                <w:szCs w:val="24"/>
+              </w:rPr>
+            </w:pPr>
+            <w:r>
+              <w:rPr>
+                <w:rFonts w:cs="Arial"/>
+                <w:szCs w:val="24"/>
+              </w:rPr>
+              <w:t>Iniciação</w:t>
+            </w:r>
+          </w:p>
+        </w:tc>
+        <w:tc>
+          <w:tcPr>
+            <w:tcW w:w="2124" w:type="dxa"/>
+            <w:tcBorders>
+              <w:top w:val="single" w:sz="4" w:space="0" w:color="000000"/>
+              <w:left w:val="single" w:sz="4" w:space="0" w:color="000000"/>
+              <w:bottom w:val="single" w:sz="4" w:space="0" w:color="000000"/>
+              <w:right w:val="single" w:sz="4" w:space="0" w:color="000000"/>
+            </w:tcBorders>
+            <w:shd w:val="clear" w:color="auto" w:fill="FFFFFF"/>
+            <w:tcMar>
+              <w:top w:w="0" w:type="dxa"/>
+              <w:left w:w="108" w:type="dxa"/>
+              <w:bottom w:w="0" w:type="dxa"/>
+              <w:right w:w="108" w:type="dxa"/>
+            </w:tcMar>
+            <w:hideMark/>
+          </w:tcPr>
+          <w:p>
+            <w:pPr>
+              <w:spacing w:after="0"/>
+              <w:rPr>
+                <w:rFonts w:cs="Arial"/>
+                <w:szCs w:val="24"/>
+              </w:rPr>
+            </w:pPr>
+            <w:r>
+              <w:rPr>
+                <w:rFonts w:cs="Arial"/>
+                <w:szCs w:val="24"/>
+              </w:rPr>
+              <w:t>Funcional</w:t>
+            </w:r>
+          </w:p>
+        </w:tc>
+        <w:tc>
+          <w:tcPr>
+            <w:tcW w:w="2124" w:type="dxa"/>
+            <w:tcBorders>
+              <w:top w:val="single" w:sz="4" w:space="0" w:color="000000"/>
+              <w:left w:val="single" w:sz="4" w:space="0" w:color="000000"/>
+              <w:bottom w:val="single" w:sz="4" w:space="0" w:color="000000"/>
+              <w:right w:val="single" w:sz="4" w:space="0" w:color="000000"/>
+            </w:tcBorders>
+            <w:shd w:val="clear" w:color="auto" w:fill="FFFFFF"/>
+            <w:tcMar>
+              <w:top w:w="0" w:type="dxa"/>
+              <w:left w:w="108" w:type="dxa"/>
+              <w:bottom w:w="0" w:type="dxa"/>
+              <w:right w:w="108" w:type="dxa"/>
+            </w:tcMar>
+            <w:hideMark/>
+          </w:tcPr>
+          <w:p>
+            <w:pPr>
+              <w:spacing w:after="0"/>
+              <w:rPr>
+                <w:rFonts w:cs="Arial"/>
+                <w:szCs w:val="24"/>
+              </w:rPr>
+            </w:pPr>
+            <w:r>
+              <w:rPr>
+                <w:rFonts w:cs="Arial"/>
+                <w:szCs w:val="24"/>
+              </w:rPr>
+              <w:t>Data 25/03/2018</w:t>
+            </w:r>
+          </w:p>
+        </w:tc>
+      </w:tr>
+      <w:tr>
+        <w:trPr>
+          <w:trHeight w:val="1"/>
+        </w:trPr>
+        <w:tc>
+          <w:tcPr>
+            <w:tcW w:w="2123" w:type="dxa"/>
+            <w:tcBorders>
+              <w:top w:val="single" w:sz="4" w:space="0" w:color="000000"/>
+              <w:left w:val="single" w:sz="4" w:space="0" w:color="000000"/>
+              <w:bottom w:val="single" w:sz="4" w:space="0" w:color="000000"/>
+              <w:right w:val="single" w:sz="4" w:space="0" w:color="000000"/>
+            </w:tcBorders>
+            <w:shd w:val="clear" w:color="auto" w:fill="FFFFFF"/>
+            <w:tcMar>
+              <w:top w:w="0" w:type="dxa"/>
+              <w:left w:w="108" w:type="dxa"/>
+              <w:bottom w:w="0" w:type="dxa"/>
+              <w:right w:w="108" w:type="dxa"/>
+            </w:tcMar>
+            <w:hideMark/>
+          </w:tcPr>
+          <w:p>
+            <w:pPr>
+              <w:spacing w:after="0"/>
+              <w:rPr>
+                <w:rFonts w:cs="Arial"/>
+                <w:szCs w:val="24"/>
+              </w:rPr>
+            </w:pPr>
+            <w:proofErr w:type="spellStart"/>
+            <w:r>
+              <w:rPr>
+                <w:rFonts w:cs="Arial"/>
+                <w:szCs w:val="24"/>
+              </w:rPr>
+              <w:t>Elaboration</w:t>
+            </w:r>
+            <w:proofErr w:type="spellEnd"/>
+          </w:p>
+        </w:tc>
+        <w:tc>
+          <w:tcPr>
+            <w:tcW w:w="2123" w:type="dxa"/>
+            <w:tcBorders>
+              <w:top w:val="single" w:sz="4" w:space="0" w:color="000000"/>
+              <w:left w:val="single" w:sz="4" w:space="0" w:color="000000"/>
+              <w:bottom w:val="single" w:sz="4" w:space="0" w:color="000000"/>
+              <w:right w:val="single" w:sz="4" w:space="0" w:color="000000"/>
+            </w:tcBorders>
+            <w:shd w:val="clear" w:color="auto" w:fill="FFFFFF"/>
+            <w:tcMar>
+              <w:top w:w="0" w:type="dxa"/>
+              <w:left w:w="108" w:type="dxa"/>
+              <w:bottom w:w="0" w:type="dxa"/>
+              <w:right w:w="108" w:type="dxa"/>
+            </w:tcMar>
+            <w:hideMark/>
+          </w:tcPr>
+          <w:p>
+            <w:pPr>
+              <w:spacing w:after="0"/>
+              <w:rPr>
+                <w:rFonts w:cs="Arial"/>
+                <w:szCs w:val="24"/>
+              </w:rPr>
+            </w:pPr>
+            <w:r>
+              <w:rPr>
+                <w:rFonts w:cs="Arial"/>
+                <w:szCs w:val="24"/>
+              </w:rPr>
+              <w:t xml:space="preserve">Protótipo de </w:t>
+            </w:r>
+          </w:p>
+          <w:p>
+            <w:pPr>
+              <w:spacing w:after="0"/>
+              <w:rPr>
+                <w:rFonts w:cs="Arial"/>
+                <w:szCs w:val="24"/>
+              </w:rPr>
+            </w:pPr>
+            <w:r>
+              <w:rPr>
+                <w:rFonts w:cs="Arial"/>
+                <w:szCs w:val="24"/>
+              </w:rPr>
+              <w:t>Arquitetura</w:t>
+            </w:r>
+          </w:p>
+        </w:tc>
+        <w:tc>
+          <w:tcPr>
+            <w:tcW w:w="2124" w:type="dxa"/>
+            <w:tcBorders>
+              <w:top w:val="single" w:sz="4" w:space="0" w:color="000000"/>
+              <w:left w:val="single" w:sz="4" w:space="0" w:color="000000"/>
+              <w:bottom w:val="single" w:sz="4" w:space="0" w:color="000000"/>
+              <w:right w:val="single" w:sz="4" w:space="0" w:color="000000"/>
+            </w:tcBorders>
+            <w:shd w:val="clear" w:color="auto" w:fill="FFFFFF"/>
+            <w:tcMar>
+              <w:top w:w="0" w:type="dxa"/>
+              <w:left w:w="108" w:type="dxa"/>
+              <w:bottom w:w="0" w:type="dxa"/>
+              <w:right w:w="108" w:type="dxa"/>
+            </w:tcMar>
+            <w:hideMark/>
+          </w:tcPr>
+          <w:p>
+            <w:pPr>
+              <w:spacing w:after="0"/>
+              <w:rPr>
+                <w:rFonts w:cs="Arial"/>
+                <w:szCs w:val="24"/>
+              </w:rPr>
+            </w:pPr>
+            <w:r>
+              <w:rPr>
+                <w:rFonts w:cs="Arial"/>
+                <w:szCs w:val="24"/>
+              </w:rPr>
+              <w:t>Projeto</w:t>
+            </w:r>
+          </w:p>
+        </w:tc>
+        <w:tc>
+          <w:tcPr>
+            <w:tcW w:w="2124" w:type="dxa"/>
+            <w:tcBorders>
+              <w:top w:val="single" w:sz="4" w:space="0" w:color="000000"/>
+              <w:left w:val="single" w:sz="4" w:space="0" w:color="000000"/>
+              <w:bottom w:val="single" w:sz="4" w:space="0" w:color="000000"/>
+              <w:right w:val="single" w:sz="4" w:space="0" w:color="000000"/>
+            </w:tcBorders>
+            <w:shd w:val="clear" w:color="auto" w:fill="FFFFFF"/>
+            <w:tcMar>
+              <w:top w:w="0" w:type="dxa"/>
+              <w:left w:w="108" w:type="dxa"/>
+              <w:bottom w:w="0" w:type="dxa"/>
+              <w:right w:w="108" w:type="dxa"/>
+            </w:tcMar>
+            <w:hideMark/>
+          </w:tcPr>
+          <w:p>
+            <w:pPr>
+              <w:spacing w:after="0"/>
+              <w:rPr>
+                <w:rFonts w:cs="Arial"/>
+                <w:szCs w:val="24"/>
+              </w:rPr>
+            </w:pPr>
+            <w:r>
+              <w:rPr>
+                <w:rFonts w:cs="Arial"/>
+                <w:szCs w:val="24"/>
+              </w:rPr>
+              <w:t>Data 15/03/2018</w:t>
+            </w:r>
+          </w:p>
+          <w:p>
+            <w:pPr>
+              <w:spacing w:after="0"/>
+              <w:rPr>
+                <w:rFonts w:cs="Arial"/>
+                <w:szCs w:val="24"/>
+              </w:rPr>
+            </w:pPr>
+            <w:r>
+              <w:rPr>
+                <w:rFonts w:cs="Arial"/>
+                <w:szCs w:val="24"/>
+              </w:rPr>
+              <w:t xml:space="preserve">Alvo 01/04/2018 </w:t>
+            </w:r>
+          </w:p>
+        </w:tc>
+      </w:tr>
+      <w:tr>
+        <w:trPr>
+          <w:trHeight w:val="1"/>
+        </w:trPr>
+        <w:tc>
+          <w:tcPr>
+            <w:tcW w:w="2123" w:type="dxa"/>
+            <w:tcBorders>
+              <w:top w:val="single" w:sz="4" w:space="0" w:color="000000"/>
+              <w:left w:val="single" w:sz="4" w:space="0" w:color="000000"/>
+              <w:bottom w:val="single" w:sz="4" w:space="0" w:color="000000"/>
+              <w:right w:val="single" w:sz="4" w:space="0" w:color="000000"/>
+            </w:tcBorders>
+            <w:shd w:val="clear" w:color="auto" w:fill="FFFFFF"/>
+            <w:tcMar>
+              <w:top w:w="0" w:type="dxa"/>
+              <w:left w:w="108" w:type="dxa"/>
+              <w:bottom w:w="0" w:type="dxa"/>
+              <w:right w:w="108" w:type="dxa"/>
+            </w:tcMar>
+            <w:hideMark/>
+          </w:tcPr>
+          <w:p>
+            <w:pPr>
+              <w:spacing w:after="0"/>
+              <w:rPr>
+                <w:rFonts w:cs="Arial"/>
+                <w:szCs w:val="24"/>
+              </w:rPr>
+            </w:pPr>
+            <w:proofErr w:type="spellStart"/>
+            <w:r>
+              <w:rPr>
+                <w:rFonts w:cs="Arial"/>
+                <w:szCs w:val="24"/>
+              </w:rPr>
+              <w:t>Contruction</w:t>
+            </w:r>
+            <w:proofErr w:type="spellEnd"/>
+          </w:p>
+        </w:tc>
+        <w:tc>
+          <w:tcPr>
+            <w:tcW w:w="2123" w:type="dxa"/>
+            <w:tcBorders>
+              <w:top w:val="single" w:sz="4" w:space="0" w:color="000000"/>
+              <w:left w:val="single" w:sz="4" w:space="0" w:color="000000"/>
+              <w:bottom w:val="single" w:sz="4" w:space="0" w:color="000000"/>
+              <w:right w:val="single" w:sz="4" w:space="0" w:color="000000"/>
+            </w:tcBorders>
+            <w:shd w:val="clear" w:color="auto" w:fill="FFFFFF"/>
+            <w:tcMar>
+              <w:top w:w="0" w:type="dxa"/>
+              <w:left w:w="108" w:type="dxa"/>
+              <w:bottom w:w="0" w:type="dxa"/>
+              <w:right w:w="108" w:type="dxa"/>
+            </w:tcMar>
+            <w:hideMark/>
+          </w:tcPr>
+          <w:p>
+            <w:pPr>
+              <w:spacing w:after="0"/>
+              <w:rPr>
+                <w:rFonts w:cs="Arial"/>
+                <w:szCs w:val="24"/>
+              </w:rPr>
+            </w:pPr>
+            <w:r>
+              <w:rPr>
+                <w:rFonts w:cs="Arial"/>
+                <w:szCs w:val="24"/>
+              </w:rPr>
+              <w:t>Release de Protótipo</w:t>
+            </w:r>
+          </w:p>
+        </w:tc>
+        <w:tc>
+          <w:tcPr>
+            <w:tcW w:w="2124" w:type="dxa"/>
+            <w:tcBorders>
+              <w:top w:val="single" w:sz="4" w:space="0" w:color="000000"/>
+              <w:left w:val="single" w:sz="4" w:space="0" w:color="000000"/>
+              <w:bottom w:val="single" w:sz="4" w:space="0" w:color="000000"/>
+              <w:right w:val="single" w:sz="4" w:space="0" w:color="000000"/>
+            </w:tcBorders>
+            <w:shd w:val="clear" w:color="auto" w:fill="FFFFFF"/>
+            <w:tcMar>
+              <w:top w:w="0" w:type="dxa"/>
+              <w:left w:w="108" w:type="dxa"/>
+              <w:bottom w:w="0" w:type="dxa"/>
+              <w:right w:w="108" w:type="dxa"/>
+            </w:tcMar>
+            <w:hideMark/>
+          </w:tcPr>
+          <w:p>
+            <w:pPr>
+              <w:spacing w:after="0"/>
+              <w:rPr>
+                <w:rFonts w:cs="Arial"/>
+                <w:szCs w:val="24"/>
+              </w:rPr>
+            </w:pPr>
+            <w:r>
+              <w:rPr>
+                <w:rFonts w:cs="Arial"/>
+                <w:szCs w:val="24"/>
+              </w:rPr>
+              <w:t>Produto</w:t>
+            </w:r>
+          </w:p>
+        </w:tc>
+        <w:tc>
+          <w:tcPr>
+            <w:tcW w:w="2124" w:type="dxa"/>
+            <w:tcBorders>
+              <w:top w:val="single" w:sz="4" w:space="0" w:color="000000"/>
+              <w:left w:val="single" w:sz="4" w:space="0" w:color="000000"/>
+              <w:bottom w:val="single" w:sz="4" w:space="0" w:color="000000"/>
+              <w:right w:val="single" w:sz="4" w:space="0" w:color="000000"/>
+            </w:tcBorders>
+            <w:shd w:val="clear" w:color="auto" w:fill="FFFFFF"/>
+            <w:tcMar>
+              <w:top w:w="0" w:type="dxa"/>
+              <w:left w:w="108" w:type="dxa"/>
+              <w:bottom w:w="0" w:type="dxa"/>
+              <w:right w:w="108" w:type="dxa"/>
+            </w:tcMar>
+            <w:hideMark/>
+          </w:tcPr>
+          <w:p>
+            <w:pPr>
+              <w:spacing w:after="0"/>
+              <w:rPr>
+                <w:rFonts w:cs="Arial"/>
+                <w:szCs w:val="24"/>
+              </w:rPr>
+            </w:pPr>
+            <w:proofErr w:type="gramStart"/>
+            <w:r>
+              <w:rPr>
+                <w:rFonts w:cs="Arial"/>
+                <w:szCs w:val="24"/>
+              </w:rPr>
+              <w:t>Data  19</w:t>
+            </w:r>
+            <w:proofErr w:type="gramEnd"/>
+            <w:r>
+              <w:rPr>
+                <w:rFonts w:cs="Arial"/>
+                <w:szCs w:val="24"/>
+              </w:rPr>
+              <w:t>/05/2018</w:t>
+            </w:r>
+          </w:p>
+        </w:tc>
+      </w:tr>
+      <w:tr>
+        <w:trPr>
+          <w:trHeight w:val="1"/>
+        </w:trPr>
+        <w:tc>
+          <w:tcPr>
+            <w:tcW w:w="2123" w:type="dxa"/>
+            <w:tcBorders>
+              <w:top w:val="single" w:sz="4" w:space="0" w:color="000000"/>
+              <w:left w:val="single" w:sz="4" w:space="0" w:color="000000"/>
+              <w:bottom w:val="single" w:sz="4" w:space="0" w:color="000000"/>
+              <w:right w:val="single" w:sz="4" w:space="0" w:color="000000"/>
+            </w:tcBorders>
+            <w:shd w:val="clear" w:color="auto" w:fill="FFFFFF"/>
+            <w:tcMar>
+              <w:top w:w="0" w:type="dxa"/>
+              <w:left w:w="108" w:type="dxa"/>
+              <w:bottom w:w="0" w:type="dxa"/>
+              <w:right w:w="108" w:type="dxa"/>
+            </w:tcMar>
+            <w:hideMark/>
+          </w:tcPr>
+          <w:p>
+            <w:pPr>
+              <w:spacing w:after="0"/>
+              <w:rPr>
+                <w:rFonts w:cs="Arial"/>
+                <w:szCs w:val="24"/>
+              </w:rPr>
+            </w:pPr>
+            <w:proofErr w:type="spellStart"/>
+            <w:r>
+              <w:rPr>
+                <w:rFonts w:cs="Arial"/>
+                <w:szCs w:val="24"/>
+              </w:rPr>
+              <w:t>Transaction</w:t>
+            </w:r>
+            <w:proofErr w:type="spellEnd"/>
+          </w:p>
+        </w:tc>
+        <w:tc>
+          <w:tcPr>
+            <w:tcW w:w="2123" w:type="dxa"/>
+            <w:tcBorders>
+              <w:top w:val="single" w:sz="4" w:space="0" w:color="000000"/>
+              <w:left w:val="single" w:sz="4" w:space="0" w:color="000000"/>
+              <w:bottom w:val="single" w:sz="4" w:space="0" w:color="000000"/>
+              <w:right w:val="single" w:sz="4" w:space="0" w:color="000000"/>
+            </w:tcBorders>
+            <w:shd w:val="clear" w:color="auto" w:fill="FFFFFF"/>
+            <w:tcMar>
+              <w:top w:w="0" w:type="dxa"/>
+              <w:left w:w="108" w:type="dxa"/>
+              <w:bottom w:w="0" w:type="dxa"/>
+              <w:right w:w="108" w:type="dxa"/>
+            </w:tcMar>
+            <w:hideMark/>
+          </w:tcPr>
+          <w:p>
+            <w:pPr>
+              <w:spacing w:after="0"/>
+              <w:rPr>
+                <w:rFonts w:cs="Arial"/>
+                <w:szCs w:val="24"/>
+              </w:rPr>
+            </w:pPr>
+            <w:r>
+              <w:rPr>
+                <w:rFonts w:cs="Arial"/>
+                <w:szCs w:val="24"/>
+              </w:rPr>
+              <w:t>Release Final</w:t>
+            </w:r>
+          </w:p>
+        </w:tc>
+        <w:tc>
+          <w:tcPr>
+            <w:tcW w:w="2124" w:type="dxa"/>
+            <w:tcBorders>
+              <w:top w:val="single" w:sz="4" w:space="0" w:color="000000"/>
+              <w:left w:val="single" w:sz="4" w:space="0" w:color="000000"/>
+              <w:bottom w:val="single" w:sz="4" w:space="0" w:color="000000"/>
+              <w:right w:val="single" w:sz="4" w:space="0" w:color="000000"/>
+            </w:tcBorders>
+            <w:shd w:val="clear" w:color="auto" w:fill="FFFFFF"/>
+            <w:tcMar>
+              <w:top w:w="0" w:type="dxa"/>
+              <w:left w:w="108" w:type="dxa"/>
+              <w:bottom w:w="0" w:type="dxa"/>
+              <w:right w:w="108" w:type="dxa"/>
+            </w:tcMar>
+            <w:hideMark/>
+          </w:tcPr>
+          <w:p>
+            <w:pPr>
+              <w:spacing w:after="0"/>
+              <w:rPr>
+                <w:rFonts w:cs="Arial"/>
+                <w:szCs w:val="24"/>
+              </w:rPr>
+            </w:pPr>
+            <w:r>
+              <w:rPr>
+                <w:rFonts w:cs="Arial"/>
+                <w:szCs w:val="24"/>
+              </w:rPr>
+              <w:t>Produto</w:t>
+            </w:r>
+          </w:p>
+        </w:tc>
+        <w:tc>
+          <w:tcPr>
+            <w:tcW w:w="2124" w:type="dxa"/>
+            <w:tcBorders>
+              <w:top w:val="single" w:sz="4" w:space="0" w:color="000000"/>
+              <w:left w:val="single" w:sz="4" w:space="0" w:color="000000"/>
+              <w:bottom w:val="single" w:sz="4" w:space="0" w:color="000000"/>
+              <w:right w:val="single" w:sz="4" w:space="0" w:color="000000"/>
+            </w:tcBorders>
+            <w:shd w:val="clear" w:color="auto" w:fill="FFFFFF"/>
+            <w:tcMar>
+              <w:top w:w="0" w:type="dxa"/>
+              <w:left w:w="108" w:type="dxa"/>
+              <w:bottom w:w="0" w:type="dxa"/>
+              <w:right w:w="108" w:type="dxa"/>
+            </w:tcMar>
+            <w:hideMark/>
+          </w:tcPr>
+          <w:p>
+            <w:pPr>
+              <w:spacing w:after="0"/>
+              <w:rPr>
+                <w:rFonts w:cs="Arial"/>
+                <w:szCs w:val="24"/>
+              </w:rPr>
+            </w:pPr>
+          </w:p>
+        </w:tc>
+      </w:tr>
+    </w:tbl>
+    <w:p/>
+    <w:p>
+      <w:pPr>
+        <w:pStyle w:val="Ttulo2"/>
+      </w:pPr>
+      <w:r>
+        <w:t>2.</w:t>
+      </w:r>
+      <w:r>
+        <w:t>6</w:t>
+      </w:r>
+      <w:r>
+        <w:t xml:space="preserve"> casos de uso</w:t>
+      </w:r>
+    </w:p>
+    <w:p>
+      <w:pPr>
+        <w:rPr>
+          <w:rFonts w:cs="Arial"/>
+        </w:rPr>
+      </w:pPr>
       <w:r>
         <w:rPr>
           <w:noProof/>
@@ -2194,27 +3247,529 @@
           </wp:inline>
         </w:drawing>
       </w:r>
-      <w:r>
-        <w:rPr>
-          <w:rFonts w:cs="Arial"/>
-        </w:rPr>
+    </w:p>
+    <w:p>
+      <w:pPr>
+        <w:pStyle w:val="Ttulo2"/>
+      </w:pPr>
+      <w:r>
+        <w:t>2.</w:t>
+      </w:r>
+      <w:r>
+        <w:t>7 Cronograma</w:t>
+      </w:r>
+    </w:p>
+    <w:p>
+      <w:pPr>
+        <w:pStyle w:val="Ttulo2"/>
+      </w:pPr>
+      <w:r>
         <w:br w:type="page"/>
       </w:r>
     </w:p>
     <w:p>
       <w:pPr>
         <w:pStyle w:val="Ttulo1"/>
-        <w:rPr>
-          <w:u w:val="single"/>
-        </w:rPr>
       </w:pPr>
       <w:r>
         <w:lastRenderedPageBreak/>
         <w:t>3.0 Sistema help desk</w:t>
       </w:r>
-      <w:bookmarkStart w:id="2" w:name="_GoBack"/>
-      <w:bookmarkEnd w:id="2"/>
-    </w:p>
+    </w:p>
+    <w:p>
+      <w:pPr>
+        <w:ind w:firstLine="709"/>
+      </w:pPr>
+      <w:r>
+        <w:t xml:space="preserve">Este sistema foi desenvolvido em linguagens C# e ASP.NET, a linguagem C# foi utilizada no desenvolvimento da parte desktop do sistema que será a parte de administração </w:t>
+      </w:r>
+      <w:r>
+        <w:t xml:space="preserve">onde somente os técnicos da empresa de suporte utilizarão, utilizando ASP.NET para a parte web do sistema que servira para uso do cliente, realizando chamadas para entrar em contato com o suporte técnico. </w:t>
+      </w:r>
+    </w:p>
+    <w:p>
+      <w:pPr>
+        <w:pStyle w:val="Ttulo2"/>
+      </w:pPr>
+      <w:r>
+        <w:t>3.0.1 Fluxograma</w:t>
+      </w:r>
+    </w:p>
+    <w:p>
+      <w:pPr>
+        <w:pStyle w:val="Legenda"/>
+        <w:keepNext/>
+        <w:jc w:val="center"/>
+      </w:pPr>
+      <w:r>
+        <w:t xml:space="preserve">Figura </w:t>
+      </w:r>
+      <w:fldSimple w:instr=" SEQ Figura \* ARABIC ">
+        <w:r>
+          <w:rPr>
+            <w:noProof/>
+          </w:rPr>
+          <w:t>1</w:t>
+        </w:r>
+      </w:fldSimple>
+    </w:p>
+    <w:p>
+      <w:pPr>
+        <w:keepNext/>
+        <w:ind w:firstLine="709"/>
+        <w:jc w:val="center"/>
+      </w:pPr>
+      <w:r>
+        <w:rPr>
+          <w:noProof/>
+        </w:rPr>
+        <w:drawing>
+          <wp:inline distT="0" distB="0" distL="0" distR="0" wp14:anchorId="618E0899" wp14:editId="450F73B2">
+            <wp:extent cx="4695825" cy="5915025"/>
+            <wp:effectExtent l="0" t="0" r="9525" b="9525"/>
+            <wp:docPr id="4" name="Imagem 4"/>
+            <wp:cNvGraphicFramePr>
+              <a:graphicFrameLocks xmlns:a="http://schemas.openxmlformats.org/drawingml/2006/main" noChangeAspect="1"/>
+            </wp:cNvGraphicFramePr>
+            <a:graphic xmlns:a="http://schemas.openxmlformats.org/drawingml/2006/main">
+              <a:graphicData uri="http://schemas.openxmlformats.org/drawingml/2006/picture">
+                <pic:pic xmlns:pic="http://schemas.openxmlformats.org/drawingml/2006/picture">
+                  <pic:nvPicPr>
+                    <pic:cNvPr id="0" name="Picture 10"/>
+                    <pic:cNvPicPr>
+                      <a:picLocks noChangeAspect="1" noChangeArrowheads="1"/>
+                    </pic:cNvPicPr>
+                  </pic:nvPicPr>
+                  <pic:blipFill>
+                    <a:blip r:embed="rId11">
+                      <a:extLst>
+                        <a:ext uri="{28A0092B-C50C-407E-A947-70E740481C1C}">
+                          <a14:useLocalDpi xmlns:a14="http://schemas.microsoft.com/office/drawing/2010/main" val="0"/>
+                        </a:ext>
+                      </a:extLst>
+                    </a:blip>
+                    <a:srcRect/>
+                    <a:stretch>
+                      <a:fillRect/>
+                    </a:stretch>
+                  </pic:blipFill>
+                  <pic:spPr bwMode="auto">
+                    <a:xfrm>
+                      <a:off x="0" y="0"/>
+                      <a:ext cx="4695825" cy="5915025"/>
+                    </a:xfrm>
+                    <a:prstGeom prst="rect">
+                      <a:avLst/>
+                    </a:prstGeom>
+                    <a:noFill/>
+                    <a:ln>
+                      <a:noFill/>
+                    </a:ln>
+                  </pic:spPr>
+                </pic:pic>
+              </a:graphicData>
+            </a:graphic>
+          </wp:inline>
+        </w:drawing>
+      </w:r>
+    </w:p>
+    <w:p>
+      <w:pPr>
+        <w:pStyle w:val="Legenda"/>
+        <w:jc w:val="center"/>
+      </w:pPr>
+      <w:r>
+        <w:t xml:space="preserve">Figura </w:t>
+      </w:r>
+      <w:fldSimple w:instr=" SEQ Figura \* ARABIC ">
+        <w:r>
+          <w:rPr>
+            <w:noProof/>
+          </w:rPr>
+          <w:t>2</w:t>
+        </w:r>
+      </w:fldSimple>
+    </w:p>
+    <w:p/>
+    <w:p>
+      <w:pPr>
+        <w:pStyle w:val="Ttulo2"/>
+      </w:pPr>
+      <w:r>
+        <w:lastRenderedPageBreak/>
+        <w:t>3.0.2 Diagrama de atividades</w:t>
+      </w:r>
+    </w:p>
+    <w:p>
+      <w:pPr>
+        <w:pStyle w:val="Legenda"/>
+        <w:keepNext/>
+        <w:jc w:val="center"/>
+      </w:pPr>
+      <w:r>
+        <w:t xml:space="preserve">Figura </w:t>
+      </w:r>
+      <w:fldSimple w:instr=" SEQ Figura \* ARABIC ">
+        <w:r>
+          <w:rPr>
+            <w:noProof/>
+          </w:rPr>
+          <w:t>3</w:t>
+        </w:r>
+      </w:fldSimple>
+    </w:p>
+    <w:p>
+      <w:pPr>
+        <w:keepNext/>
+        <w:jc w:val="center"/>
+      </w:pPr>
+      <w:r>
+        <w:rPr>
+          <w:noProof/>
+        </w:rPr>
+        <w:drawing>
+          <wp:inline distT="0" distB="0" distL="0" distR="0" wp14:anchorId="54EAB438" wp14:editId="09090763">
+            <wp:extent cx="5753100" cy="3228975"/>
+            <wp:effectExtent l="0" t="0" r="0" b="9525"/>
+            <wp:docPr id="5" name="Imagem 5"/>
+            <wp:cNvGraphicFramePr>
+              <a:graphicFrameLocks xmlns:a="http://schemas.openxmlformats.org/drawingml/2006/main" noChangeAspect="1"/>
+            </wp:cNvGraphicFramePr>
+            <a:graphic xmlns:a="http://schemas.openxmlformats.org/drawingml/2006/main">
+              <a:graphicData uri="http://schemas.openxmlformats.org/drawingml/2006/picture">
+                <pic:pic xmlns:pic="http://schemas.openxmlformats.org/drawingml/2006/picture">
+                  <pic:nvPicPr>
+                    <pic:cNvPr id="0" name="Picture 11"/>
+                    <pic:cNvPicPr>
+                      <a:picLocks noChangeAspect="1" noChangeArrowheads="1"/>
+                    </pic:cNvPicPr>
+                  </pic:nvPicPr>
+                  <pic:blipFill>
+                    <a:blip r:embed="rId12">
+                      <a:extLst>
+                        <a:ext uri="{28A0092B-C50C-407E-A947-70E740481C1C}">
+                          <a14:useLocalDpi xmlns:a14="http://schemas.microsoft.com/office/drawing/2010/main" val="0"/>
+                        </a:ext>
+                      </a:extLst>
+                    </a:blip>
+                    <a:srcRect/>
+                    <a:stretch>
+                      <a:fillRect/>
+                    </a:stretch>
+                  </pic:blipFill>
+                  <pic:spPr bwMode="auto">
+                    <a:xfrm>
+                      <a:off x="0" y="0"/>
+                      <a:ext cx="5753100" cy="3228975"/>
+                    </a:xfrm>
+                    <a:prstGeom prst="rect">
+                      <a:avLst/>
+                    </a:prstGeom>
+                    <a:noFill/>
+                    <a:ln>
+                      <a:noFill/>
+                    </a:ln>
+                  </pic:spPr>
+                </pic:pic>
+              </a:graphicData>
+            </a:graphic>
+          </wp:inline>
+        </w:drawing>
+      </w:r>
+    </w:p>
+    <w:p>
+      <w:pPr>
+        <w:pStyle w:val="Legenda"/>
+        <w:jc w:val="center"/>
+      </w:pPr>
+      <w:r>
+        <w:t xml:space="preserve">Figura </w:t>
+      </w:r>
+      <w:fldSimple w:instr=" SEQ Figura \* ARABIC ">
+        <w:r>
+          <w:rPr>
+            <w:noProof/>
+          </w:rPr>
+          <w:t>4</w:t>
+        </w:r>
+      </w:fldSimple>
+    </w:p>
+    <w:p>
+      <w:pPr>
+        <w:pStyle w:val="Ttulo2"/>
+      </w:pPr>
+      <w:r>
+        <w:t>3.1 Desktop</w:t>
+      </w:r>
+    </w:p>
+    <w:p>
+      <w:r>
+        <w:t xml:space="preserve">A parte do sistema que ficara no desktop dos profissionais da empresa que prestara o serviço de suporte </w:t>
+      </w:r>
+      <w:r>
+        <w:t>técnico.</w:t>
+      </w:r>
+    </w:p>
+    <w:p>
+      <w:pPr>
+        <w:pStyle w:val="Ttulo2"/>
+      </w:pPr>
+      <w:r>
+        <w:t>3.1.1 Diagrama de sequência</w:t>
+      </w:r>
+    </w:p>
+    <w:p>
+      <w:pPr>
+        <w:pStyle w:val="Legenda"/>
+        <w:keepNext/>
+        <w:jc w:val="center"/>
+      </w:pPr>
+      <w:r>
+        <w:t xml:space="preserve">Figura </w:t>
+      </w:r>
+      <w:fldSimple w:instr=" SEQ Figura \* ARABIC ">
+        <w:r>
+          <w:rPr>
+            <w:noProof/>
+          </w:rPr>
+          <w:t>5</w:t>
+        </w:r>
+      </w:fldSimple>
+    </w:p>
+    <w:p>
+      <w:pPr>
+        <w:keepNext/>
+        <w:jc w:val="center"/>
+      </w:pPr>
+      <w:r>
+        <w:rPr>
+          <w:noProof/>
+        </w:rPr>
+        <w:drawing>
+          <wp:inline distT="0" distB="0" distL="0" distR="0" wp14:anchorId="43FFBC0E" wp14:editId="5A4D0B99">
+            <wp:extent cx="5756910" cy="1762760"/>
+            <wp:effectExtent l="0" t="0" r="0" b="8890"/>
+            <wp:docPr id="9" name="Imagem 9"/>
+            <wp:cNvGraphicFramePr>
+              <a:graphicFrameLocks xmlns:a="http://schemas.openxmlformats.org/drawingml/2006/main" noChangeAspect="1"/>
+            </wp:cNvGraphicFramePr>
+            <a:graphic xmlns:a="http://schemas.openxmlformats.org/drawingml/2006/main">
+              <a:graphicData uri="http://schemas.openxmlformats.org/drawingml/2006/picture">
+                <pic:pic xmlns:pic="http://schemas.openxmlformats.org/drawingml/2006/picture">
+                  <pic:nvPicPr>
+                    <pic:cNvPr id="0" name="Picture 4"/>
+                    <pic:cNvPicPr>
+                      <a:picLocks noChangeAspect="1" noChangeArrowheads="1"/>
+                    </pic:cNvPicPr>
+                  </pic:nvPicPr>
+                  <pic:blipFill>
+                    <a:blip r:embed="rId13">
+                      <a:extLst>
+                        <a:ext uri="{28A0092B-C50C-407E-A947-70E740481C1C}">
+                          <a14:useLocalDpi xmlns:a14="http://schemas.microsoft.com/office/drawing/2010/main" val="0"/>
+                        </a:ext>
+                      </a:extLst>
+                    </a:blip>
+                    <a:srcRect/>
+                    <a:stretch>
+                      <a:fillRect/>
+                    </a:stretch>
+                  </pic:blipFill>
+                  <pic:spPr bwMode="auto">
+                    <a:xfrm>
+                      <a:off x="0" y="0"/>
+                      <a:ext cx="5756910" cy="1762760"/>
+                    </a:xfrm>
+                    <a:prstGeom prst="rect">
+                      <a:avLst/>
+                    </a:prstGeom>
+                    <a:noFill/>
+                    <a:ln>
+                      <a:noFill/>
+                    </a:ln>
+                  </pic:spPr>
+                </pic:pic>
+              </a:graphicData>
+            </a:graphic>
+          </wp:inline>
+        </w:drawing>
+      </w:r>
+    </w:p>
+    <w:p>
+      <w:pPr>
+        <w:pStyle w:val="Legenda"/>
+        <w:jc w:val="center"/>
+      </w:pPr>
+      <w:r>
+        <w:t xml:space="preserve">Figura </w:t>
+      </w:r>
+      <w:fldSimple w:instr=" SEQ Figura \* ARABIC ">
+        <w:r>
+          <w:rPr>
+            <w:noProof/>
+          </w:rPr>
+          <w:t>6</w:t>
+        </w:r>
+      </w:fldSimple>
+    </w:p>
+    <w:p>
+      <w:r>
+        <w:br w:type="page"/>
+      </w:r>
+    </w:p>
+    <w:p>
+      <w:pPr>
+        <w:pStyle w:val="Ttulo2"/>
+      </w:pPr>
+      <w:r>
+        <w:lastRenderedPageBreak/>
+        <w:t>3.</w:t>
+      </w:r>
+      <w:r>
+        <w:t>1.2</w:t>
+      </w:r>
+      <w:r>
+        <w:t xml:space="preserve"> Layout de tela</w:t>
+      </w:r>
+    </w:p>
+    <w:p/>
+    <w:p>
+      <w:pPr>
+        <w:pStyle w:val="Ttulo2"/>
+      </w:pPr>
+      <w:r>
+        <w:t>3.2 Web</w:t>
+      </w:r>
+    </w:p>
+    <w:p>
+      <w:r>
+        <w:t xml:space="preserve">Está é a parte web é aonde o cliente </w:t>
+      </w:r>
+      <w:r>
+        <w:t>irá</w:t>
+      </w:r>
+      <w:r>
+        <w:t xml:space="preserve"> solicitar chamadas ao suporte, tudo por via web.</w:t>
+      </w:r>
+    </w:p>
+    <w:p>
+      <w:pPr>
+        <w:pStyle w:val="Ttulo2"/>
+      </w:pPr>
+      <w:r>
+        <w:t>3.</w:t>
+      </w:r>
+      <w:r>
+        <w:t>2</w:t>
+      </w:r>
+      <w:r>
+        <w:t>.1 Diagrama de sequência</w:t>
+      </w:r>
+    </w:p>
+    <w:p>
+      <w:pPr>
+        <w:pStyle w:val="Legenda"/>
+        <w:keepNext/>
+        <w:jc w:val="center"/>
+      </w:pPr>
+      <w:r>
+        <w:t xml:space="preserve">Figura </w:t>
+      </w:r>
+      <w:fldSimple w:instr=" SEQ Figura \* ARABIC ">
+        <w:r>
+          <w:rPr>
+            <w:noProof/>
+          </w:rPr>
+          <w:t>7</w:t>
+        </w:r>
+      </w:fldSimple>
+    </w:p>
+    <w:p>
+      <w:pPr>
+        <w:keepNext/>
+      </w:pPr>
+      <w:r>
+        <w:rPr>
+          <w:noProof/>
+        </w:rPr>
+        <w:drawing>
+          <wp:inline distT="0" distB="0" distL="0" distR="0" wp14:anchorId="2A5F4DE1" wp14:editId="7385165C">
+            <wp:extent cx="5753735" cy="1561465"/>
+            <wp:effectExtent l="0" t="0" r="0" b="635"/>
+            <wp:docPr id="8" name="Imagem 8"/>
+            <wp:cNvGraphicFramePr>
+              <a:graphicFrameLocks xmlns:a="http://schemas.openxmlformats.org/drawingml/2006/main" noChangeAspect="1"/>
+            </wp:cNvGraphicFramePr>
+            <a:graphic xmlns:a="http://schemas.openxmlformats.org/drawingml/2006/main">
+              <a:graphicData uri="http://schemas.openxmlformats.org/drawingml/2006/picture">
+                <pic:pic xmlns:pic="http://schemas.openxmlformats.org/drawingml/2006/picture">
+                  <pic:nvPicPr>
+                    <pic:cNvPr id="0" name="Picture 3"/>
+                    <pic:cNvPicPr>
+                      <a:picLocks noChangeAspect="1" noChangeArrowheads="1"/>
+                    </pic:cNvPicPr>
+                  </pic:nvPicPr>
+                  <pic:blipFill>
+                    <a:blip r:embed="rId14">
+                      <a:extLst>
+                        <a:ext uri="{28A0092B-C50C-407E-A947-70E740481C1C}">
+                          <a14:useLocalDpi xmlns:a14="http://schemas.microsoft.com/office/drawing/2010/main" val="0"/>
+                        </a:ext>
+                      </a:extLst>
+                    </a:blip>
+                    <a:srcRect/>
+                    <a:stretch>
+                      <a:fillRect/>
+                    </a:stretch>
+                  </pic:blipFill>
+                  <pic:spPr bwMode="auto">
+                    <a:xfrm>
+                      <a:off x="0" y="0"/>
+                      <a:ext cx="5753735" cy="1561465"/>
+                    </a:xfrm>
+                    <a:prstGeom prst="rect">
+                      <a:avLst/>
+                    </a:prstGeom>
+                    <a:noFill/>
+                    <a:ln>
+                      <a:noFill/>
+                    </a:ln>
+                  </pic:spPr>
+                </pic:pic>
+              </a:graphicData>
+            </a:graphic>
+          </wp:inline>
+        </w:drawing>
+      </w:r>
+    </w:p>
+    <w:p>
+      <w:pPr>
+        <w:pStyle w:val="Legenda"/>
+        <w:jc w:val="center"/>
+      </w:pPr>
+      <w:r>
+        <w:t xml:space="preserve">Figura </w:t>
+      </w:r>
+      <w:fldSimple w:instr=" SEQ Figura \* ARABIC ">
+        <w:r>
+          <w:rPr>
+            <w:noProof/>
+          </w:rPr>
+          <w:t>8</w:t>
+        </w:r>
+      </w:fldSimple>
+    </w:p>
+    <w:p>
+      <w:pPr>
+        <w:pStyle w:val="Ttulo2"/>
+      </w:pPr>
+      <w:bookmarkStart w:id="3" w:name="_GoBack"/>
+      <w:r>
+        <w:t>3.2.2 Layouts de telas</w:t>
+      </w:r>
+    </w:p>
+    <w:bookmarkEnd w:id="3"/>
+    <w:p/>
     <w:p>
       <w:r>
         <w:br w:type="page"/>
@@ -2222,12 +3777,6 @@
     </w:p>
     <w:p/>
     <w:sectPr>
-      <w:headerReference w:type="even" r:id="rId11"/>
-      <w:headerReference w:type="default" r:id="rId12"/>
-      <w:footerReference w:type="even" r:id="rId13"/>
-      <w:footerReference w:type="default" r:id="rId14"/>
-      <w:headerReference w:type="first" r:id="rId15"/>
-      <w:footerReference w:type="first" r:id="rId16"/>
       <w:pgSz w:w="11906" w:h="16838"/>
       <w:pgMar w:top="1701" w:right="1134" w:bottom="1134" w:left="1701" w:header="709" w:footer="709" w:gutter="0"/>
       <w:pgNumType w:start="1"/>
@@ -2263,36 +3812,6 @@
 </w:endnotes>
 </file>
 
-<file path=word/footer1.xml><?xml version="1.0" encoding="utf-8"?>
-<w:ftr xmlns:wpc="http://schemas.microsoft.com/office/word/2010/wordprocessingCanvas" xmlns:cx="http://schemas.microsoft.com/office/drawing/2014/chartex" xmlns:cx1="http://schemas.microsoft.com/office/drawing/2015/9/8/chartex" xmlns:cx2="http://schemas.microsoft.com/office/drawing/2015/10/21/chartex" xmlns:cx3="http://schemas.microsoft.com/office/drawing/2016/5/9/chartex" xmlns:cx4="http://schemas.microsoft.com/office/drawing/2016/5/10/chartex" xmlns:cx5="http://schemas.microsoft.com/office/drawing/2016/5/11/chartex" xmlns:cx6="http://schemas.microsoft.com/office/drawing/2016/5/12/chartex" xmlns:cx7="http://schemas.microsoft.com/office/drawing/2016/5/13/chartex" xmlns:cx8="http://schemas.microsoft.com/office/drawing/2016/5/14/chartex" xmlns:mc="http://schemas.openxmlformats.org/markup-compatibility/2006" xmlns:aink="http://schemas.microsoft.com/office/drawing/2016/ink" xmlns:am3d="http://schemas.microsoft.com/office/drawing/2017/model3d" xmlns:o="urn:schemas-microsoft-com:office:office" xmlns:r="http://schemas.openxmlformats.org/officeDocument/2006/relationships" xmlns:m="http://schemas.openxmlformats.org/officeDocument/2006/math" xmlns:v="urn:schemas-microsoft-com:vml" xmlns:wp14="http://schemas.microsoft.com/office/word/2010/wordprocessingDrawing" xmlns:wp="http://schemas.openxmlformats.org/drawingml/2006/wordprocessingDrawing" xmlns:w10="urn:schemas-microsoft-com:office:word" xmlns:w="http://schemas.openxmlformats.org/wordprocessingml/2006/main" xmlns:w14="http://schemas.microsoft.com/office/word/2010/wordml" xmlns:w15="http://schemas.microsoft.com/office/word/2012/wordml" xmlns:w16cid="http://schemas.microsoft.com/office/word/2016/wordml/cid" xmlns:w16se="http://schemas.microsoft.com/office/word/2015/wordml/symex" xmlns:wpg="http://schemas.microsoft.com/office/word/2010/wordprocessingGroup" xmlns:wpi="http://schemas.microsoft.com/office/word/2010/wordprocessingInk" xmlns:wne="http://schemas.microsoft.com/office/word/2006/wordml" xmlns:wps="http://schemas.microsoft.com/office/word/2010/wordprocessingShape" mc:Ignorable="w14 w15 w16se w16cid wp14">
-  <w:p>
-    <w:pPr>
-      <w:pStyle w:val="Rodap"/>
-    </w:pPr>
-  </w:p>
-</w:ftr>
-</file>
-
-<file path=word/footer2.xml><?xml version="1.0" encoding="utf-8"?>
-<w:ftr xmlns:wpc="http://schemas.microsoft.com/office/word/2010/wordprocessingCanvas" xmlns:cx="http://schemas.microsoft.com/office/drawing/2014/chartex" xmlns:cx1="http://schemas.microsoft.com/office/drawing/2015/9/8/chartex" xmlns:cx2="http://schemas.microsoft.com/office/drawing/2015/10/21/chartex" xmlns:cx3="http://schemas.microsoft.com/office/drawing/2016/5/9/chartex" xmlns:cx4="http://schemas.microsoft.com/office/drawing/2016/5/10/chartex" xmlns:cx5="http://schemas.microsoft.com/office/drawing/2016/5/11/chartex" xmlns:cx6="http://schemas.microsoft.com/office/drawing/2016/5/12/chartex" xmlns:cx7="http://schemas.microsoft.com/office/drawing/2016/5/13/chartex" xmlns:cx8="http://schemas.microsoft.com/office/drawing/2016/5/14/chartex" xmlns:mc="http://schemas.openxmlformats.org/markup-compatibility/2006" xmlns:aink="http://schemas.microsoft.com/office/drawing/2016/ink" xmlns:am3d="http://schemas.microsoft.com/office/drawing/2017/model3d" xmlns:o="urn:schemas-microsoft-com:office:office" xmlns:r="http://schemas.openxmlformats.org/officeDocument/2006/relationships" xmlns:m="http://schemas.openxmlformats.org/officeDocument/2006/math" xmlns:v="urn:schemas-microsoft-com:vml" xmlns:wp14="http://schemas.microsoft.com/office/word/2010/wordprocessingDrawing" xmlns:wp="http://schemas.openxmlformats.org/drawingml/2006/wordprocessingDrawing" xmlns:w10="urn:schemas-microsoft-com:office:word" xmlns:w="http://schemas.openxmlformats.org/wordprocessingml/2006/main" xmlns:w14="http://schemas.microsoft.com/office/word/2010/wordml" xmlns:w15="http://schemas.microsoft.com/office/word/2012/wordml" xmlns:w16cid="http://schemas.microsoft.com/office/word/2016/wordml/cid" xmlns:w16se="http://schemas.microsoft.com/office/word/2015/wordml/symex" xmlns:wpg="http://schemas.microsoft.com/office/word/2010/wordprocessingGroup" xmlns:wpi="http://schemas.microsoft.com/office/word/2010/wordprocessingInk" xmlns:wne="http://schemas.microsoft.com/office/word/2006/wordml" xmlns:wps="http://schemas.microsoft.com/office/word/2010/wordprocessingShape" mc:Ignorable="w14 w15 w16se w16cid wp14">
-  <w:p>
-    <w:pPr>
-      <w:pStyle w:val="Rodap"/>
-    </w:pPr>
-  </w:p>
-</w:ftr>
-</file>
-
-<file path=word/footer3.xml><?xml version="1.0" encoding="utf-8"?>
-<w:ftr xmlns:wpc="http://schemas.microsoft.com/office/word/2010/wordprocessingCanvas" xmlns:cx="http://schemas.microsoft.com/office/drawing/2014/chartex" xmlns:cx1="http://schemas.microsoft.com/office/drawing/2015/9/8/chartex" xmlns:cx2="http://schemas.microsoft.com/office/drawing/2015/10/21/chartex" xmlns:cx3="http://schemas.microsoft.com/office/drawing/2016/5/9/chartex" xmlns:cx4="http://schemas.microsoft.com/office/drawing/2016/5/10/chartex" xmlns:cx5="http://schemas.microsoft.com/office/drawing/2016/5/11/chartex" xmlns:cx6="http://schemas.microsoft.com/office/drawing/2016/5/12/chartex" xmlns:cx7="http://schemas.microsoft.com/office/drawing/2016/5/13/chartex" xmlns:cx8="http://schemas.microsoft.com/office/drawing/2016/5/14/chartex" xmlns:mc="http://schemas.openxmlformats.org/markup-compatibility/2006" xmlns:aink="http://schemas.microsoft.com/office/drawing/2016/ink" xmlns:am3d="http://schemas.microsoft.com/office/drawing/2017/model3d" xmlns:o="urn:schemas-microsoft-com:office:office" xmlns:r="http://schemas.openxmlformats.org/officeDocument/2006/relationships" xmlns:m="http://schemas.openxmlformats.org/officeDocument/2006/math" xmlns:v="urn:schemas-microsoft-com:vml" xmlns:wp14="http://schemas.microsoft.com/office/word/2010/wordprocessingDrawing" xmlns:wp="http://schemas.openxmlformats.org/drawingml/2006/wordprocessingDrawing" xmlns:w10="urn:schemas-microsoft-com:office:word" xmlns:w="http://schemas.openxmlformats.org/wordprocessingml/2006/main" xmlns:w14="http://schemas.microsoft.com/office/word/2010/wordml" xmlns:w15="http://schemas.microsoft.com/office/word/2012/wordml" xmlns:w16cid="http://schemas.microsoft.com/office/word/2016/wordml/cid" xmlns:w16se="http://schemas.microsoft.com/office/word/2015/wordml/symex" xmlns:wpg="http://schemas.microsoft.com/office/word/2010/wordprocessingGroup" xmlns:wpi="http://schemas.microsoft.com/office/word/2010/wordprocessingInk" xmlns:wne="http://schemas.microsoft.com/office/word/2006/wordml" xmlns:wps="http://schemas.microsoft.com/office/word/2010/wordprocessingShape" mc:Ignorable="w14 w15 w16se w16cid wp14">
-  <w:p>
-    <w:pPr>
-      <w:pStyle w:val="Rodap"/>
-    </w:pPr>
-  </w:p>
-</w:ftr>
-</file>
-
 <file path=word/footnotes.xml><?xml version="1.0" encoding="utf-8"?>
 <w:footnotes xmlns:wpc="http://schemas.microsoft.com/office/word/2010/wordprocessingCanvas" xmlns:cx="http://schemas.microsoft.com/office/drawing/2014/chartex" xmlns:cx1="http://schemas.microsoft.com/office/drawing/2015/9/8/chartex" xmlns:cx2="http://schemas.microsoft.com/office/drawing/2015/10/21/chartex" xmlns:cx3="http://schemas.microsoft.com/office/drawing/2016/5/9/chartex" xmlns:cx4="http://schemas.microsoft.com/office/drawing/2016/5/10/chartex" xmlns:cx5="http://schemas.microsoft.com/office/drawing/2016/5/11/chartex" xmlns:cx6="http://schemas.microsoft.com/office/drawing/2016/5/12/chartex" xmlns:cx7="http://schemas.microsoft.com/office/drawing/2016/5/13/chartex" xmlns:cx8="http://schemas.microsoft.com/office/drawing/2016/5/14/chartex" xmlns:mc="http://schemas.openxmlformats.org/markup-compatibility/2006" xmlns:aink="http://schemas.microsoft.com/office/drawing/2016/ink" xmlns:am3d="http://schemas.microsoft.com/office/drawing/2017/model3d" xmlns:o="urn:schemas-microsoft-com:office:office" xmlns:r="http://schemas.openxmlformats.org/officeDocument/2006/relationships" xmlns:m="http://schemas.openxmlformats.org/officeDocument/2006/math" xmlns:v="urn:schemas-microsoft-com:vml" xmlns:wp14="http://schemas.microsoft.com/office/word/2010/wordprocessingDrawing" xmlns:wp="http://schemas.openxmlformats.org/drawingml/2006/wordprocessingDrawing" xmlns:w10="urn:schemas-microsoft-com:office:word" xmlns:w="http://schemas.openxmlformats.org/wordprocessingml/2006/main" xmlns:w14="http://schemas.microsoft.com/office/word/2010/wordml" xmlns:w15="http://schemas.microsoft.com/office/word/2012/wordml" xmlns:w16cid="http://schemas.microsoft.com/office/word/2016/wordml/cid" xmlns:w16se="http://schemas.microsoft.com/office/word/2015/wordml/symex" xmlns:wpg="http://schemas.microsoft.com/office/word/2010/wordprocessingGroup" xmlns:wpi="http://schemas.microsoft.com/office/word/2010/wordprocessingInk" xmlns:wne="http://schemas.microsoft.com/office/word/2006/wordml" xmlns:wps="http://schemas.microsoft.com/office/word/2010/wordprocessingShape" mc:Ignorable="w14 w15 w16se w16cid wp14">
   <w:footnote w:type="separator" w:id="-1">
@@ -2316,75 +3835,6 @@
     </w:p>
   </w:footnote>
 </w:footnotes>
-</file>
-
-<file path=word/header1.xml><?xml version="1.0" encoding="utf-8"?>
-<w:hdr xmlns:wpc="http://schemas.microsoft.com/office/word/2010/wordprocessingCanvas" xmlns:cx="http://schemas.microsoft.com/office/drawing/2014/chartex" xmlns:cx1="http://schemas.microsoft.com/office/drawing/2015/9/8/chartex" xmlns:cx2="http://schemas.microsoft.com/office/drawing/2015/10/21/chartex" xmlns:cx3="http://schemas.microsoft.com/office/drawing/2016/5/9/chartex" xmlns:cx4="http://schemas.microsoft.com/office/drawing/2016/5/10/chartex" xmlns:cx5="http://schemas.microsoft.com/office/drawing/2016/5/11/chartex" xmlns:cx6="http://schemas.microsoft.com/office/drawing/2016/5/12/chartex" xmlns:cx7="http://schemas.microsoft.com/office/drawing/2016/5/13/chartex" xmlns:cx8="http://schemas.microsoft.com/office/drawing/2016/5/14/chartex" xmlns:mc="http://schemas.openxmlformats.org/markup-compatibility/2006" xmlns:aink="http://schemas.microsoft.com/office/drawing/2016/ink" xmlns:am3d="http://schemas.microsoft.com/office/drawing/2017/model3d" xmlns:o="urn:schemas-microsoft-com:office:office" xmlns:r="http://schemas.openxmlformats.org/officeDocument/2006/relationships" xmlns:m="http://schemas.openxmlformats.org/officeDocument/2006/math" xmlns:v="urn:schemas-microsoft-com:vml" xmlns:wp14="http://schemas.microsoft.com/office/word/2010/wordprocessingDrawing" xmlns:wp="http://schemas.openxmlformats.org/drawingml/2006/wordprocessingDrawing" xmlns:w10="urn:schemas-microsoft-com:office:word" xmlns:w="http://schemas.openxmlformats.org/wordprocessingml/2006/main" xmlns:w14="http://schemas.microsoft.com/office/word/2010/wordml" xmlns:w15="http://schemas.microsoft.com/office/word/2012/wordml" xmlns:w16cid="http://schemas.microsoft.com/office/word/2016/wordml/cid" xmlns:w16se="http://schemas.microsoft.com/office/word/2015/wordml/symex" xmlns:wpg="http://schemas.microsoft.com/office/word/2010/wordprocessingGroup" xmlns:wpi="http://schemas.microsoft.com/office/word/2010/wordprocessingInk" xmlns:wne="http://schemas.microsoft.com/office/word/2006/wordml" xmlns:wps="http://schemas.microsoft.com/office/word/2010/wordprocessingShape" mc:Ignorable="w14 w15 w16se w16cid wp14">
-  <w:p>
-    <w:pPr>
-      <w:pStyle w:val="Cabealho"/>
-    </w:pPr>
-  </w:p>
-</w:hdr>
-</file>
-
-<file path=word/header2.xml><?xml version="1.0" encoding="utf-8"?>
-<w:hdr xmlns:wpc="http://schemas.microsoft.com/office/word/2010/wordprocessingCanvas" xmlns:cx="http://schemas.microsoft.com/office/drawing/2014/chartex" xmlns:cx1="http://schemas.microsoft.com/office/drawing/2015/9/8/chartex" xmlns:cx2="http://schemas.microsoft.com/office/drawing/2015/10/21/chartex" xmlns:cx3="http://schemas.microsoft.com/office/drawing/2016/5/9/chartex" xmlns:cx4="http://schemas.microsoft.com/office/drawing/2016/5/10/chartex" xmlns:cx5="http://schemas.microsoft.com/office/drawing/2016/5/11/chartex" xmlns:cx6="http://schemas.microsoft.com/office/drawing/2016/5/12/chartex" xmlns:cx7="http://schemas.microsoft.com/office/drawing/2016/5/13/chartex" xmlns:cx8="http://schemas.microsoft.com/office/drawing/2016/5/14/chartex" xmlns:mc="http://schemas.openxmlformats.org/markup-compatibility/2006" xmlns:aink="http://schemas.microsoft.com/office/drawing/2016/ink" xmlns:am3d="http://schemas.microsoft.com/office/drawing/2017/model3d" xmlns:o="urn:schemas-microsoft-com:office:office" xmlns:r="http://schemas.openxmlformats.org/officeDocument/2006/relationships" xmlns:m="http://schemas.openxmlformats.org/officeDocument/2006/math" xmlns:v="urn:schemas-microsoft-com:vml" xmlns:wp14="http://schemas.microsoft.com/office/word/2010/wordprocessingDrawing" xmlns:wp="http://schemas.openxmlformats.org/drawingml/2006/wordprocessingDrawing" xmlns:w10="urn:schemas-microsoft-com:office:word" xmlns:w="http://schemas.openxmlformats.org/wordprocessingml/2006/main" xmlns:w14="http://schemas.microsoft.com/office/word/2010/wordml" xmlns:w15="http://schemas.microsoft.com/office/word/2012/wordml" xmlns:w16cid="http://schemas.microsoft.com/office/word/2016/wordml/cid" xmlns:w16se="http://schemas.microsoft.com/office/word/2015/wordml/symex" xmlns:wpg="http://schemas.microsoft.com/office/word/2010/wordprocessingGroup" xmlns:wpi="http://schemas.microsoft.com/office/word/2010/wordprocessingInk" xmlns:wne="http://schemas.microsoft.com/office/word/2006/wordml" xmlns:wps="http://schemas.microsoft.com/office/word/2010/wordprocessingShape" mc:Ignorable="w14 w15 w16se w16cid wp14">
-  <w:sdt>
-    <w:sdtPr>
-      <w:id w:val="1163194249"/>
-      <w:docPartObj>
-        <w:docPartGallery w:val="Page Numbers (Top of Page)"/>
-        <w:docPartUnique/>
-      </w:docPartObj>
-    </w:sdtPr>
-    <w:sdtEndPr/>
-    <w:sdtContent>
-      <w:p>
-        <w:pPr>
-          <w:pStyle w:val="Cabealho"/>
-          <w:jc w:val="right"/>
-        </w:pPr>
-        <w:r>
-          <w:fldChar w:fldCharType="begin"/>
-        </w:r>
-        <w:r>
-          <w:instrText>PAGE   \* MERGEFORMAT</w:instrText>
-        </w:r>
-        <w:r>
-          <w:fldChar w:fldCharType="separate"/>
-        </w:r>
-        <w:r>
-          <w:rPr>
-            <w:noProof/>
-          </w:rPr>
-          <w:t>19</w:t>
-        </w:r>
-        <w:r>
-          <w:rPr>
-            <w:noProof/>
-          </w:rPr>
-          <w:fldChar w:fldCharType="end"/>
-        </w:r>
-      </w:p>
-    </w:sdtContent>
-  </w:sdt>
-  <w:p>
-    <w:pPr>
-      <w:pStyle w:val="Cabealho"/>
-    </w:pPr>
-  </w:p>
-</w:hdr>
-</file>
-
-<file path=word/header3.xml><?xml version="1.0" encoding="utf-8"?>
-<w:hdr xmlns:wpc="http://schemas.microsoft.com/office/word/2010/wordprocessingCanvas" xmlns:cx="http://schemas.microsoft.com/office/drawing/2014/chartex" xmlns:cx1="http://schemas.microsoft.com/office/drawing/2015/9/8/chartex" xmlns:cx2="http://schemas.microsoft.com/office/drawing/2015/10/21/chartex" xmlns:cx3="http://schemas.microsoft.com/office/drawing/2016/5/9/chartex" xmlns:cx4="http://schemas.microsoft.com/office/drawing/2016/5/10/chartex" xmlns:cx5="http://schemas.microsoft.com/office/drawing/2016/5/11/chartex" xmlns:cx6="http://schemas.microsoft.com/office/drawing/2016/5/12/chartex" xmlns:cx7="http://schemas.microsoft.com/office/drawing/2016/5/13/chartex" xmlns:cx8="http://schemas.microsoft.com/office/drawing/2016/5/14/chartex" xmlns:mc="http://schemas.openxmlformats.org/markup-compatibility/2006" xmlns:aink="http://schemas.microsoft.com/office/drawing/2016/ink" xmlns:am3d="http://schemas.microsoft.com/office/drawing/2017/model3d" xmlns:o="urn:schemas-microsoft-com:office:office" xmlns:r="http://schemas.openxmlformats.org/officeDocument/2006/relationships" xmlns:m="http://schemas.openxmlformats.org/officeDocument/2006/math" xmlns:v="urn:schemas-microsoft-com:vml" xmlns:wp14="http://schemas.microsoft.com/office/word/2010/wordprocessingDrawing" xmlns:wp="http://schemas.openxmlformats.org/drawingml/2006/wordprocessingDrawing" xmlns:w10="urn:schemas-microsoft-com:office:word" xmlns:w="http://schemas.openxmlformats.org/wordprocessingml/2006/main" xmlns:w14="http://schemas.microsoft.com/office/word/2010/wordml" xmlns:w15="http://schemas.microsoft.com/office/word/2012/wordml" xmlns:w16cid="http://schemas.microsoft.com/office/word/2016/wordml/cid" xmlns:w16se="http://schemas.microsoft.com/office/word/2015/wordml/symex" xmlns:wpg="http://schemas.microsoft.com/office/word/2010/wordprocessingGroup" xmlns:wpi="http://schemas.microsoft.com/office/word/2010/wordprocessingInk" xmlns:wne="http://schemas.microsoft.com/office/word/2006/wordml" xmlns:wps="http://schemas.microsoft.com/office/word/2010/wordprocessingShape" mc:Ignorable="w14 w15 w16se w16cid wp14">
-  <w:p>
-    <w:pPr>
-      <w:pStyle w:val="Cabealho"/>
-    </w:pPr>
-  </w:p>
-</w:hdr>
 </file>
 
 <file path=word/numbering.xml><?xml version="1.0" encoding="utf-8"?>
@@ -5590,7 +7040,7 @@
 </file>
 
 <file path=customXml/itemProps1.xml><?xml version="1.0" encoding="utf-8"?>
-<ds:datastoreItem xmlns:ds="http://schemas.openxmlformats.org/officeDocument/2006/customXml" ds:itemID="{1E581437-172D-4E58-9564-125B330AAA89}">
+<ds:datastoreItem xmlns:ds="http://schemas.openxmlformats.org/officeDocument/2006/customXml" ds:itemID="{C9AABEA8-DFEA-4952-9198-9CB11803C965}">
   <ds:schemaRefs>
     <ds:schemaRef ds:uri="http://schemas.openxmlformats.org/officeDocument/2006/bibliography"/>
   </ds:schemaRefs>

--- a/UNIP-MAP 2018-Sistema de Help Desk.docx
+++ b/UNIP-MAP 2018-Sistema de Help Desk.docx
@@ -3304,14 +3304,36 @@
       <w:r>
         <w:t xml:space="preserve">Figura </w:t>
       </w:r>
-      <w:fldSimple w:instr=" SEQ Figura \* ARABIC ">
-        <w:r>
-          <w:rPr>
-            <w:noProof/>
-          </w:rPr>
-          <w:t>1</w:t>
-        </w:r>
-      </w:fldSimple>
+      <w:r>
+        <w:rPr>
+          <w:noProof/>
+        </w:rPr>
+        <w:fldChar w:fldCharType="begin"/>
+      </w:r>
+      <w:r>
+        <w:rPr>
+          <w:noProof/>
+        </w:rPr>
+        <w:instrText xml:space="preserve"> SEQ Figura \* ARABIC </w:instrText>
+      </w:r>
+      <w:r>
+        <w:rPr>
+          <w:noProof/>
+        </w:rPr>
+        <w:fldChar w:fldCharType="separate"/>
+      </w:r>
+      <w:r>
+        <w:rPr>
+          <w:noProof/>
+        </w:rPr>
+        <w:t>1</w:t>
+      </w:r>
+      <w:r>
+        <w:rPr>
+          <w:noProof/>
+        </w:rPr>
+        <w:fldChar w:fldCharType="end"/>
+      </w:r>
     </w:p>
     <w:p>
       <w:pPr>
@@ -3381,14 +3403,36 @@
       <w:r>
         <w:t xml:space="preserve">Figura </w:t>
       </w:r>
-      <w:fldSimple w:instr=" SEQ Figura \* ARABIC ">
-        <w:r>
-          <w:rPr>
-            <w:noProof/>
-          </w:rPr>
-          <w:t>2</w:t>
-        </w:r>
-      </w:fldSimple>
+      <w:r>
+        <w:rPr>
+          <w:noProof/>
+        </w:rPr>
+        <w:fldChar w:fldCharType="begin"/>
+      </w:r>
+      <w:r>
+        <w:rPr>
+          <w:noProof/>
+        </w:rPr>
+        <w:instrText xml:space="preserve"> SEQ Figura \* ARABIC </w:instrText>
+      </w:r>
+      <w:r>
+        <w:rPr>
+          <w:noProof/>
+        </w:rPr>
+        <w:fldChar w:fldCharType="separate"/>
+      </w:r>
+      <w:r>
+        <w:rPr>
+          <w:noProof/>
+        </w:rPr>
+        <w:t>2</w:t>
+      </w:r>
+      <w:r>
+        <w:rPr>
+          <w:noProof/>
+        </w:rPr>
+        <w:fldChar w:fldCharType="end"/>
+      </w:r>
     </w:p>
     <w:p/>
     <w:p>
@@ -3409,14 +3453,36 @@
       <w:r>
         <w:t xml:space="preserve">Figura </w:t>
       </w:r>
-      <w:fldSimple w:instr=" SEQ Figura \* ARABIC ">
-        <w:r>
-          <w:rPr>
-            <w:noProof/>
-          </w:rPr>
-          <w:t>3</w:t>
-        </w:r>
-      </w:fldSimple>
+      <w:r>
+        <w:rPr>
+          <w:noProof/>
+        </w:rPr>
+        <w:fldChar w:fldCharType="begin"/>
+      </w:r>
+      <w:r>
+        <w:rPr>
+          <w:noProof/>
+        </w:rPr>
+        <w:instrText xml:space="preserve"> SEQ Figura \* ARABIC </w:instrText>
+      </w:r>
+      <w:r>
+        <w:rPr>
+          <w:noProof/>
+        </w:rPr>
+        <w:fldChar w:fldCharType="separate"/>
+      </w:r>
+      <w:r>
+        <w:rPr>
+          <w:noProof/>
+        </w:rPr>
+        <w:t>3</w:t>
+      </w:r>
+      <w:r>
+        <w:rPr>
+          <w:noProof/>
+        </w:rPr>
+        <w:fldChar w:fldCharType="end"/>
+      </w:r>
     </w:p>
     <w:p>
       <w:pPr>
@@ -3485,14 +3551,36 @@
       <w:r>
         <w:t xml:space="preserve">Figura </w:t>
       </w:r>
-      <w:fldSimple w:instr=" SEQ Figura \* ARABIC ">
-        <w:r>
-          <w:rPr>
-            <w:noProof/>
-          </w:rPr>
-          <w:t>4</w:t>
-        </w:r>
-      </w:fldSimple>
+      <w:r>
+        <w:rPr>
+          <w:noProof/>
+        </w:rPr>
+        <w:fldChar w:fldCharType="begin"/>
+      </w:r>
+      <w:r>
+        <w:rPr>
+          <w:noProof/>
+        </w:rPr>
+        <w:instrText xml:space="preserve"> SEQ Figura \* ARABIC </w:instrText>
+      </w:r>
+      <w:r>
+        <w:rPr>
+          <w:noProof/>
+        </w:rPr>
+        <w:fldChar w:fldCharType="separate"/>
+      </w:r>
+      <w:r>
+        <w:rPr>
+          <w:noProof/>
+        </w:rPr>
+        <w:t>4</w:t>
+      </w:r>
+      <w:r>
+        <w:rPr>
+          <w:noProof/>
+        </w:rPr>
+        <w:fldChar w:fldCharType="end"/>
+      </w:r>
     </w:p>
     <w:p>
       <w:pPr>
@@ -3527,14 +3615,36 @@
       <w:r>
         <w:t xml:space="preserve">Figura </w:t>
       </w:r>
-      <w:fldSimple w:instr=" SEQ Figura \* ARABIC ">
-        <w:r>
-          <w:rPr>
-            <w:noProof/>
-          </w:rPr>
-          <w:t>5</w:t>
-        </w:r>
-      </w:fldSimple>
+      <w:r>
+        <w:rPr>
+          <w:noProof/>
+        </w:rPr>
+        <w:fldChar w:fldCharType="begin"/>
+      </w:r>
+      <w:r>
+        <w:rPr>
+          <w:noProof/>
+        </w:rPr>
+        <w:instrText xml:space="preserve"> SEQ Figura \* ARABIC </w:instrText>
+      </w:r>
+      <w:r>
+        <w:rPr>
+          <w:noProof/>
+        </w:rPr>
+        <w:fldChar w:fldCharType="separate"/>
+      </w:r>
+      <w:r>
+        <w:rPr>
+          <w:noProof/>
+        </w:rPr>
+        <w:t>5</w:t>
+      </w:r>
+      <w:r>
+        <w:rPr>
+          <w:noProof/>
+        </w:rPr>
+        <w:fldChar w:fldCharType="end"/>
+      </w:r>
     </w:p>
     <w:p>
       <w:pPr>
@@ -3603,14 +3713,36 @@
       <w:r>
         <w:t xml:space="preserve">Figura </w:t>
       </w:r>
-      <w:fldSimple w:instr=" SEQ Figura \* ARABIC ">
-        <w:r>
-          <w:rPr>
-            <w:noProof/>
-          </w:rPr>
-          <w:t>6</w:t>
-        </w:r>
-      </w:fldSimple>
+      <w:r>
+        <w:rPr>
+          <w:noProof/>
+        </w:rPr>
+        <w:fldChar w:fldCharType="begin"/>
+      </w:r>
+      <w:r>
+        <w:rPr>
+          <w:noProof/>
+        </w:rPr>
+        <w:instrText xml:space="preserve"> SEQ Figura \* ARABIC </w:instrText>
+      </w:r>
+      <w:r>
+        <w:rPr>
+          <w:noProof/>
+        </w:rPr>
+        <w:fldChar w:fldCharType="separate"/>
+      </w:r>
+      <w:r>
+        <w:rPr>
+          <w:noProof/>
+        </w:rPr>
+        <w:t>6</w:t>
+      </w:r>
+      <w:r>
+        <w:rPr>
+          <w:noProof/>
+        </w:rPr>
+        <w:fldChar w:fldCharType="end"/>
+      </w:r>
     </w:p>
     <w:p>
       <w:r>
@@ -3675,14 +3807,36 @@
       <w:r>
         <w:t xml:space="preserve">Figura </w:t>
       </w:r>
-      <w:fldSimple w:instr=" SEQ Figura \* ARABIC ">
-        <w:r>
-          <w:rPr>
-            <w:noProof/>
-          </w:rPr>
-          <w:t>7</w:t>
-        </w:r>
-      </w:fldSimple>
+      <w:r>
+        <w:rPr>
+          <w:noProof/>
+        </w:rPr>
+        <w:fldChar w:fldCharType="begin"/>
+      </w:r>
+      <w:r>
+        <w:rPr>
+          <w:noProof/>
+        </w:rPr>
+        <w:instrText xml:space="preserve"> SEQ Figura \* ARABIC </w:instrText>
+      </w:r>
+      <w:r>
+        <w:rPr>
+          <w:noProof/>
+        </w:rPr>
+        <w:fldChar w:fldCharType="separate"/>
+      </w:r>
+      <w:r>
+        <w:rPr>
+          <w:noProof/>
+        </w:rPr>
+        <w:t>7</w:t>
+      </w:r>
+      <w:r>
+        <w:rPr>
+          <w:noProof/>
+        </w:rPr>
+        <w:fldChar w:fldCharType="end"/>
+      </w:r>
     </w:p>
     <w:p>
       <w:pPr>
@@ -3750,33 +3904,167 @@
       <w:r>
         <w:t xml:space="preserve">Figura </w:t>
       </w:r>
-      <w:fldSimple w:instr=" SEQ Figura \* ARABIC ">
-        <w:r>
-          <w:rPr>
-            <w:noProof/>
-          </w:rPr>
-          <w:t>8</w:t>
-        </w:r>
-      </w:fldSimple>
+      <w:r>
+        <w:rPr>
+          <w:noProof/>
+        </w:rPr>
+        <w:fldChar w:fldCharType="begin"/>
+      </w:r>
+      <w:r>
+        <w:rPr>
+          <w:noProof/>
+        </w:rPr>
+        <w:instrText xml:space="preserve"> SEQ Figura \* ARABIC </w:instrText>
+      </w:r>
+      <w:r>
+        <w:rPr>
+          <w:noProof/>
+        </w:rPr>
+        <w:fldChar w:fldCharType="separate"/>
+      </w:r>
+      <w:r>
+        <w:rPr>
+          <w:noProof/>
+        </w:rPr>
+        <w:t>8</w:t>
+      </w:r>
+      <w:r>
+        <w:rPr>
+          <w:noProof/>
+        </w:rPr>
+        <w:fldChar w:fldCharType="end"/>
+      </w:r>
     </w:p>
     <w:p>
       <w:pPr>
         <w:pStyle w:val="Ttulo2"/>
       </w:pPr>
+      <w:r>
+        <w:t>3.2.2 Layouts de telas</w:t>
+      </w:r>
+    </w:p>
+    <w:p/>
+    <w:p>
+      <w:r>
+        <w:br w:type="page"/>
+      </w:r>
+    </w:p>
+    <w:p>
+      <w:pPr>
+        <w:pStyle w:val="Ttulo1"/>
+      </w:pPr>
+      <w:r>
+        <w:lastRenderedPageBreak/>
+        <w:t>4.0 Desenvolvimento do projeto</w:t>
+      </w:r>
+    </w:p>
+    <w:p>
+      <w:r>
+        <w:t>Este projeto foi desenvolvido usando o programa Visual Studio, utilizando C# para a parte desktop e ASP.NET para a parte web.</w:t>
+      </w:r>
+    </w:p>
+    <w:p>
+      <w:pPr>
+        <w:pStyle w:val="Ttulo2"/>
+      </w:pPr>
+      <w:r>
+        <w:t>4.1 Código da parte desktop</w:t>
+      </w:r>
+    </w:p>
+    <w:p>
+      <w:r>
+        <w:t>O código desenvolvido para a parte de desktop está presente no anexo 1.</w:t>
+      </w:r>
+    </w:p>
+    <w:p>
+      <w:pPr>
+        <w:pStyle w:val="Ttulo2"/>
+      </w:pPr>
+      <w:r>
+        <w:t>4.2 Código da parte web</w:t>
+      </w:r>
+    </w:p>
+    <w:p>
+      <w:r>
+        <w:t xml:space="preserve">O código desenvolvido para a parte de </w:t>
+      </w:r>
+      <w:r>
+        <w:t xml:space="preserve">web </w:t>
+      </w:r>
+      <w:r>
+        <w:t>está presente no anexo</w:t>
+      </w:r>
+      <w:r>
+        <w:t xml:space="preserve"> 2</w:t>
+      </w:r>
+      <w:r>
+        <w:t>.</w:t>
+      </w:r>
+    </w:p>
+    <w:p>
+      <w:r>
+        <w:br w:type="page"/>
+      </w:r>
+    </w:p>
+    <w:p>
+      <w:pPr>
+        <w:pStyle w:val="Ttulo1"/>
+      </w:pPr>
+      <w:r>
+        <w:lastRenderedPageBreak/>
+        <w:t>5.0 Banco de dados</w:t>
+      </w:r>
+    </w:p>
+    <w:p>
+      <w:r>
+        <w:t>Este sistema foi desenvolvido usando um banco de dados MySQL Server, e suas alterações e manutenção é feita através das ferramentas de SGBD do programa SQL Server Management Studio</w:t>
+      </w:r>
+    </w:p>
+    <w:p>
+      <w:pPr>
+        <w:pStyle w:val="Ttulo2"/>
+      </w:pPr>
+      <w:r>
+        <w:t xml:space="preserve">5.1 Modelo Conceitual </w:t>
+      </w:r>
+    </w:p>
+    <w:p>
+      <w:pPr>
+        <w:pStyle w:val="Ttulo2"/>
+      </w:pPr>
+      <w:r>
+        <w:t xml:space="preserve">5.2 Modelo Logico </w:t>
+      </w:r>
+    </w:p>
+    <w:p>
+      <w:pPr>
+        <w:pStyle w:val="Ttulo2"/>
+      </w:pPr>
+      <w:r>
+        <w:t>5.3 Modelo Físico</w:t>
+      </w:r>
+    </w:p>
+    <w:p>
+      <w:r>
+        <w:br w:type="page"/>
+      </w:r>
+    </w:p>
+    <w:p>
+      <w:pPr>
+        <w:pStyle w:val="Ttulo1"/>
+      </w:pPr>
       <w:bookmarkStart w:id="3" w:name="_GoBack"/>
       <w:r>
-        <w:t>3.2.2 Layouts de telas</w:t>
+        <w:lastRenderedPageBreak/>
+        <w:t>6.0 Requisitos de uso e desenvolvimento</w:t>
       </w:r>
     </w:p>
     <w:bookmarkEnd w:id="3"/>
     <w:p/>
-    <w:p>
-      <w:r>
-        <w:br w:type="page"/>
-      </w:r>
-    </w:p>
     <w:p/>
     <w:sectPr>
+      <w:headerReference w:type="default" r:id="rId15"/>
+      <w:footerReference w:type="default" r:id="rId16"/>
       <w:pgSz w:w="11906" w:h="16838"/>
       <w:pgMar w:top="1701" w:right="1134" w:bottom="1134" w:left="1701" w:header="709" w:footer="709" w:gutter="0"/>
       <w:pgNumType w:start="1"/>
@@ -3809,7 +4097,24 @@
       </w:r>
     </w:p>
   </w:endnote>
+  <w:endnote w:type="continuationNotice" w:id="1">
+    <w:p>
+      <w:pPr>
+        <w:spacing w:after="0" w:line="240" w:lineRule="auto"/>
+      </w:pPr>
+    </w:p>
+  </w:endnote>
 </w:endnotes>
+</file>
+
+<file path=word/footer1.xml><?xml version="1.0" encoding="utf-8"?>
+<w:ftr xmlns:wpc="http://schemas.microsoft.com/office/word/2010/wordprocessingCanvas" xmlns:cx="http://schemas.microsoft.com/office/drawing/2014/chartex" xmlns:cx1="http://schemas.microsoft.com/office/drawing/2015/9/8/chartex" xmlns:cx2="http://schemas.microsoft.com/office/drawing/2015/10/21/chartex" xmlns:cx3="http://schemas.microsoft.com/office/drawing/2016/5/9/chartex" xmlns:cx4="http://schemas.microsoft.com/office/drawing/2016/5/10/chartex" xmlns:cx5="http://schemas.microsoft.com/office/drawing/2016/5/11/chartex" xmlns:cx6="http://schemas.microsoft.com/office/drawing/2016/5/12/chartex" xmlns:cx7="http://schemas.microsoft.com/office/drawing/2016/5/13/chartex" xmlns:cx8="http://schemas.microsoft.com/office/drawing/2016/5/14/chartex" xmlns:mc="http://schemas.openxmlformats.org/markup-compatibility/2006" xmlns:aink="http://schemas.microsoft.com/office/drawing/2016/ink" xmlns:am3d="http://schemas.microsoft.com/office/drawing/2017/model3d" xmlns:o="urn:schemas-microsoft-com:office:office" xmlns:r="http://schemas.openxmlformats.org/officeDocument/2006/relationships" xmlns:m="http://schemas.openxmlformats.org/officeDocument/2006/math" xmlns:v="urn:schemas-microsoft-com:vml" xmlns:wp14="http://schemas.microsoft.com/office/word/2010/wordprocessingDrawing" xmlns:wp="http://schemas.openxmlformats.org/drawingml/2006/wordprocessingDrawing" xmlns:w10="urn:schemas-microsoft-com:office:word" xmlns:w="http://schemas.openxmlformats.org/wordprocessingml/2006/main" xmlns:w14="http://schemas.microsoft.com/office/word/2010/wordml" xmlns:w15="http://schemas.microsoft.com/office/word/2012/wordml" xmlns:w16cid="http://schemas.microsoft.com/office/word/2016/wordml/cid" xmlns:w16se="http://schemas.microsoft.com/office/word/2015/wordml/symex" xmlns:wpg="http://schemas.microsoft.com/office/word/2010/wordprocessingGroup" xmlns:wpi="http://schemas.microsoft.com/office/word/2010/wordprocessingInk" xmlns:wne="http://schemas.microsoft.com/office/word/2006/wordml" xmlns:wps="http://schemas.microsoft.com/office/word/2010/wordprocessingShape" mc:Ignorable="w14 w15 w16se w16cid wp14">
+  <w:p>
+    <w:pPr>
+      <w:pStyle w:val="Rodap"/>
+    </w:pPr>
+  </w:p>
+</w:ftr>
 </file>
 
 <file path=word/footnotes.xml><?xml version="1.0" encoding="utf-8"?>
@@ -3834,7 +4139,24 @@
       </w:r>
     </w:p>
   </w:footnote>
+  <w:footnote w:type="continuationNotice" w:id="1">
+    <w:p>
+      <w:pPr>
+        <w:spacing w:after="0" w:line="240" w:lineRule="auto"/>
+      </w:pPr>
+    </w:p>
+  </w:footnote>
 </w:footnotes>
+</file>
+
+<file path=word/header1.xml><?xml version="1.0" encoding="utf-8"?>
+<w:hdr xmlns:wpc="http://schemas.microsoft.com/office/word/2010/wordprocessingCanvas" xmlns:cx="http://schemas.microsoft.com/office/drawing/2014/chartex" xmlns:cx1="http://schemas.microsoft.com/office/drawing/2015/9/8/chartex" xmlns:cx2="http://schemas.microsoft.com/office/drawing/2015/10/21/chartex" xmlns:cx3="http://schemas.microsoft.com/office/drawing/2016/5/9/chartex" xmlns:cx4="http://schemas.microsoft.com/office/drawing/2016/5/10/chartex" xmlns:cx5="http://schemas.microsoft.com/office/drawing/2016/5/11/chartex" xmlns:cx6="http://schemas.microsoft.com/office/drawing/2016/5/12/chartex" xmlns:cx7="http://schemas.microsoft.com/office/drawing/2016/5/13/chartex" xmlns:cx8="http://schemas.microsoft.com/office/drawing/2016/5/14/chartex" xmlns:mc="http://schemas.openxmlformats.org/markup-compatibility/2006" xmlns:aink="http://schemas.microsoft.com/office/drawing/2016/ink" xmlns:am3d="http://schemas.microsoft.com/office/drawing/2017/model3d" xmlns:o="urn:schemas-microsoft-com:office:office" xmlns:r="http://schemas.openxmlformats.org/officeDocument/2006/relationships" xmlns:m="http://schemas.openxmlformats.org/officeDocument/2006/math" xmlns:v="urn:schemas-microsoft-com:vml" xmlns:wp14="http://schemas.microsoft.com/office/word/2010/wordprocessingDrawing" xmlns:wp="http://schemas.openxmlformats.org/drawingml/2006/wordprocessingDrawing" xmlns:w10="urn:schemas-microsoft-com:office:word" xmlns:w="http://schemas.openxmlformats.org/wordprocessingml/2006/main" xmlns:w14="http://schemas.microsoft.com/office/word/2010/wordml" xmlns:w15="http://schemas.microsoft.com/office/word/2012/wordml" xmlns:w16cid="http://schemas.microsoft.com/office/word/2016/wordml/cid" xmlns:w16se="http://schemas.microsoft.com/office/word/2015/wordml/symex" xmlns:wpg="http://schemas.microsoft.com/office/word/2010/wordprocessingGroup" xmlns:wpi="http://schemas.microsoft.com/office/word/2010/wordprocessingInk" xmlns:wne="http://schemas.microsoft.com/office/word/2006/wordml" xmlns:wps="http://schemas.microsoft.com/office/word/2010/wordprocessingShape" mc:Ignorable="w14 w15 w16se w16cid wp14">
+  <w:p>
+    <w:pPr>
+      <w:pStyle w:val="Cabealho"/>
+    </w:pPr>
+  </w:p>
+</w:hdr>
 </file>
 
 <file path=word/numbering.xml><?xml version="1.0" encoding="utf-8"?>
@@ -6771,6 +7093,21 @@
     <w:basedOn w:val="Fontepargpadro"/>
     <w:rsid w:val="00453BEA"/>
   </w:style>
+  <w:style w:type="paragraph" w:styleId="Reviso">
+    <w:name w:val="Revision"/>
+    <w:hidden/>
+    <w:uiPriority w:val="99"/>
+    <w:semiHidden/>
+    <w:rsid w:val="00885A85"/>
+    <w:pPr>
+      <w:spacing w:after="0" w:line="240" w:lineRule="auto"/>
+      <w:jc w:val="left"/>
+    </w:pPr>
+    <w:rPr>
+      <w:rFonts w:ascii="Arial" w:hAnsi="Arial"/>
+      <w:sz w:val="24"/>
+    </w:rPr>
+  </w:style>
 </w:styles>
 </file>
 
@@ -7040,7 +7377,7 @@
 </file>
 
 <file path=customXml/itemProps1.xml><?xml version="1.0" encoding="utf-8"?>
-<ds:datastoreItem xmlns:ds="http://schemas.openxmlformats.org/officeDocument/2006/customXml" ds:itemID="{C9AABEA8-DFEA-4952-9198-9CB11803C965}">
+<ds:datastoreItem xmlns:ds="http://schemas.openxmlformats.org/officeDocument/2006/customXml" ds:itemID="{200C343D-CE8B-44C5-AF3C-84122BC00D74}">
   <ds:schemaRefs>
     <ds:schemaRef ds:uri="http://schemas.openxmlformats.org/officeDocument/2006/bibliography"/>
   </ds:schemaRefs>

--- a/UNIP-MAP 2018-Sistema de Help Desk.docx
+++ b/UNIP-MAP 2018-Sistema de Help Desk.docx
@@ -3294,6 +3294,9 @@
       <w:r>
         <w:t>3.0.1 Fluxograma</w:t>
       </w:r>
+      <w:r>
+        <w:t xml:space="preserve"> do sistema</w:t>
+      </w:r>
     </w:p>
     <w:p>
       <w:pPr>
@@ -3591,11 +3594,17 @@
       </w:r>
     </w:p>
     <w:p>
+      <w:pPr>
+        <w:ind w:firstLine="709"/>
+      </w:pPr>
       <w:r>
         <w:t xml:space="preserve">A parte do sistema que ficara no desktop dos profissionais da empresa que prestara o serviço de suporte </w:t>
       </w:r>
       <w:r>
         <w:t>técnico.</w:t>
+      </w:r>
+      <w:r>
+        <w:t xml:space="preserve"> Onde somente o administrador e seus funcionários irão manuseá-los, este modulo terá a função de administrar o sistema, onde o administrador terá controle total sobre contas de clientes e funcionários, e o técnico terá controle sobre as contas dos clientes.</w:t>
       </w:r>
     </w:p>
     <w:p>
@@ -3781,7 +3790,16 @@
         <w:t>irá</w:t>
       </w:r>
       <w:r>
-        <w:t xml:space="preserve"> solicitar chamadas ao suporte, tudo por via web.</w:t>
+        <w:t xml:space="preserve"> solicitar chamadas ao suporte, tudo por via web</w:t>
+      </w:r>
+      <w:r>
+        <w:t xml:space="preserve">, este modulo terá </w:t>
+      </w:r>
+      <w:r>
+        <w:t>a função</w:t>
+      </w:r>
+      <w:r>
+        <w:t xml:space="preserve"> para o cliente solicitar os serviços dos técnicos sobre um produto de sua empresa </w:t>
       </w:r>
     </w:p>
     <w:p>
@@ -3959,6 +3977,9 @@
       </w:r>
     </w:p>
     <w:p>
+      <w:pPr>
+        <w:ind w:firstLine="709"/>
+      </w:pPr>
       <w:r>
         <w:t>Este projeto foi desenvolvido usando o programa Visual Studio, utilizando C# para a parte desktop e ASP.NET para a parte web.</w:t>
       </w:r>
@@ -3972,6 +3993,9 @@
       </w:r>
     </w:p>
     <w:p>
+      <w:pPr>
+        <w:ind w:firstLine="709"/>
+      </w:pPr>
       <w:r>
         <w:t>O código desenvolvido para a parte de desktop está presente no anexo 1.</w:t>
       </w:r>
@@ -3985,20 +4009,11 @@
       </w:r>
     </w:p>
     <w:p>
-      <w:r>
-        <w:t xml:space="preserve">O código desenvolvido para a parte de </w:t>
-      </w:r>
-      <w:r>
-        <w:t xml:space="preserve">web </w:t>
-      </w:r>
-      <w:r>
-        <w:t>está presente no anexo</w:t>
-      </w:r>
-      <w:r>
-        <w:t xml:space="preserve"> 2</w:t>
-      </w:r>
-      <w:r>
-        <w:t>.</w:t>
+      <w:pPr>
+        <w:ind w:firstLine="709"/>
+      </w:pPr>
+      <w:r>
+        <w:t>O código desenvolvido para a parte de web está presente no anexo 2.</w:t>
       </w:r>
     </w:p>
     <w:p>
@@ -4016,10 +4031,15 @@
       </w:r>
     </w:p>
     <w:p>
+      <w:pPr>
+        <w:ind w:firstLine="709"/>
+      </w:pPr>
+      <w:bookmarkStart w:id="3" w:name="_GoBack"/>
       <w:r>
         <w:t>Este sistema foi desenvolvido usando um banco de dados MySQL Server, e suas alterações e manutenção é feita através das ferramentas de SGBD do programa SQL Server Management Studio</w:t>
       </w:r>
     </w:p>
+    <w:bookmarkEnd w:id="3"/>
     <w:p>
       <w:pPr>
         <w:pStyle w:val="Ttulo2"/>
@@ -4053,13 +4073,11 @@
       <w:pPr>
         <w:pStyle w:val="Ttulo1"/>
       </w:pPr>
-      <w:bookmarkStart w:id="3" w:name="_GoBack"/>
       <w:r>
         <w:lastRenderedPageBreak/>
         <w:t>6.0 Requisitos de uso e desenvolvimento</w:t>
       </w:r>
     </w:p>
-    <w:bookmarkEnd w:id="3"/>
     <w:p/>
     <w:p/>
     <w:sectPr>
@@ -7377,7 +7395,7 @@
 </file>
 
 <file path=customXml/itemProps1.xml><?xml version="1.0" encoding="utf-8"?>
-<ds:datastoreItem xmlns:ds="http://schemas.openxmlformats.org/officeDocument/2006/customXml" ds:itemID="{200C343D-CE8B-44C5-AF3C-84122BC00D74}">
+<ds:datastoreItem xmlns:ds="http://schemas.openxmlformats.org/officeDocument/2006/customXml" ds:itemID="{80D5B3F0-DF39-4542-9BDE-1A625235EE1A}">
   <ds:schemaRefs>
     <ds:schemaRef ds:uri="http://schemas.openxmlformats.org/officeDocument/2006/bibliography"/>
   </ds:schemaRefs>
